--- a/dkr7.docx
+++ b/dkr7.docx
@@ -304,7 +304,29 @@
           <w:sz w:val="28"/>
           <w:szCs w:val="28"/>
         </w:rPr>
-        <w:t>«________________»</w:t>
+        <w:t>«</w:t>
+      </w:r>
+      <w:r>
+        <w:rPr>
+          <w:rFonts w:ascii="Times New Roman" w:hAnsi="Times New Roman" w:cs="Times New Roman"/>
+          <w:b/>
+          <w:bCs/>
+          <w:color w:val="000000" w:themeColor="text1"/>
+          <w:sz w:val="28"/>
+          <w:szCs w:val="28"/>
+        </w:rPr>
+        <w:t>Исследование фракталов</w:t>
+      </w:r>
+      <w:r>
+        <w:rPr>
+          <w:rFonts w:ascii="Times New Roman" w:hAnsi="Times New Roman" w:cs="Times New Roman"/>
+          <w:b/>
+          <w:bCs/>
+          <w:color w:val="000000" w:themeColor="text1"/>
+          <w:sz w:val="28"/>
+          <w:szCs w:val="28"/>
+        </w:rPr>
+        <w:t>»</w:t>
       </w:r>
     </w:p>
     <w:p>
@@ -475,7 +497,23 @@
           <w:sz w:val="28"/>
           <w:szCs w:val="28"/>
         </w:rPr>
-        <w:t>205-52-00</w:t>
+        <w:t>20</w:t>
+      </w:r>
+      <w:r>
+        <w:rPr>
+          <w:color w:val="000000" w:themeColor="text1"/>
+          <w:sz w:val="28"/>
+          <w:szCs w:val="28"/>
+        </w:rPr>
+        <w:t>3</w:t>
+      </w:r>
+      <w:r>
+        <w:rPr>
+          <w:color w:val="000000" w:themeColor="text1"/>
+          <w:sz w:val="28"/>
+          <w:szCs w:val="28"/>
+        </w:rPr>
+        <w:t>-52-00</w:t>
       </w:r>
     </w:p>
     <w:p>
@@ -504,7 +542,7 @@
           <w:sz w:val="28"/>
           <w:szCs w:val="28"/>
         </w:rPr>
-        <w:t>Подоплелов</w:t>
+        <w:t>Вертелецкий</w:t>
       </w:r>
       <w:proofErr w:type="spellEnd"/>
       <w:r>
@@ -513,7 +551,7 @@
           <w:sz w:val="28"/>
           <w:szCs w:val="28"/>
         </w:rPr>
-        <w:t xml:space="preserve"> Дмитрий Андреевич</w:t>
+        <w:t xml:space="preserve"> Илья Павлович</w:t>
       </w:r>
     </w:p>
     <w:p>
@@ -937,6 +975,20 @@
         </w:rPr>
         <w:t>Вывод</w:t>
       </w:r>
+    </w:p>
+    <w:p>
+      <w:pPr>
+        <w:tabs>
+          <w:tab w:val="left" w:pos="1134"/>
+        </w:tabs>
+        <w:spacing w:line="360" w:lineRule="auto"/>
+        <w:rPr>
+          <w:rFonts w:ascii="Times New Roman" w:hAnsi="Times New Roman" w:cs="Times New Roman"/>
+          <w:color w:val="000000" w:themeColor="text1"/>
+          <w:sz w:val="28"/>
+          <w:szCs w:val="28"/>
+        </w:rPr>
+      </w:pPr>
     </w:p>
     <w:p>
       <w:pPr>
@@ -1143,11 +1195,336 @@
           <w:tab w:val="left" w:pos="1134"/>
         </w:tabs>
         <w:spacing w:line="360" w:lineRule="auto"/>
-        <w:rPr>
-          <w:bCs/>
-          <w:color w:val="000000" w:themeColor="text1"/>
-        </w:rPr>
-      </w:pPr>
+        <w:ind w:firstLine="567"/>
+        <w:jc w:val="both"/>
+        <w:rPr>
+          <w:noProof/>
+        </w:rPr>
+      </w:pPr>
+      <w:r>
+        <w:rPr>
+          <w:rFonts w:ascii="Times New Roman" w:hAnsi="Times New Roman" w:cs="Times New Roman"/>
+          <w:bCs/>
+          <w:color w:val="000000" w:themeColor="text1"/>
+          <w:sz w:val="28"/>
+          <w:szCs w:val="28"/>
+        </w:rPr>
+        <w:t xml:space="preserve">Дракон </w:t>
+      </w:r>
+      <w:proofErr w:type="spellStart"/>
+      <w:r>
+        <w:rPr>
+          <w:rFonts w:ascii="Times New Roman" w:hAnsi="Times New Roman" w:cs="Times New Roman"/>
+          <w:bCs/>
+          <w:color w:val="000000" w:themeColor="text1"/>
+          <w:sz w:val="28"/>
+          <w:szCs w:val="28"/>
+        </w:rPr>
+        <w:t>Хартера</w:t>
+      </w:r>
+      <w:proofErr w:type="spellEnd"/>
+      <w:r>
+        <w:rPr>
+          <w:rFonts w:ascii="Times New Roman" w:hAnsi="Times New Roman" w:cs="Times New Roman"/>
+          <w:bCs/>
+          <w:color w:val="000000" w:themeColor="text1"/>
+          <w:sz w:val="28"/>
+          <w:szCs w:val="28"/>
+        </w:rPr>
+        <w:t xml:space="preserve">, также известный как дракон </w:t>
+      </w:r>
+      <w:proofErr w:type="spellStart"/>
+      <w:r>
+        <w:rPr>
+          <w:rFonts w:ascii="Times New Roman" w:hAnsi="Times New Roman" w:cs="Times New Roman"/>
+          <w:bCs/>
+          <w:color w:val="000000" w:themeColor="text1"/>
+          <w:sz w:val="28"/>
+          <w:szCs w:val="28"/>
+        </w:rPr>
+        <w:t>Хартера</w:t>
+      </w:r>
+      <w:proofErr w:type="spellEnd"/>
+      <w:r>
+        <w:rPr>
+          <w:rFonts w:ascii="Times New Roman" w:hAnsi="Times New Roman" w:cs="Times New Roman"/>
+          <w:bCs/>
+          <w:color w:val="000000" w:themeColor="text1"/>
+          <w:sz w:val="28"/>
+          <w:szCs w:val="28"/>
+        </w:rPr>
+        <w:t xml:space="preserve"> — </w:t>
+      </w:r>
+      <w:proofErr w:type="spellStart"/>
+      <w:r>
+        <w:rPr>
+          <w:rFonts w:ascii="Times New Roman" w:hAnsi="Times New Roman" w:cs="Times New Roman"/>
+          <w:bCs/>
+          <w:color w:val="000000" w:themeColor="text1"/>
+          <w:sz w:val="28"/>
+          <w:szCs w:val="28"/>
+        </w:rPr>
+        <w:t>Хейтуэя</w:t>
+      </w:r>
+      <w:proofErr w:type="spellEnd"/>
+      <w:r>
+        <w:rPr>
+          <w:rFonts w:ascii="Times New Roman" w:hAnsi="Times New Roman" w:cs="Times New Roman"/>
+          <w:bCs/>
+          <w:color w:val="000000" w:themeColor="text1"/>
+          <w:sz w:val="28"/>
+          <w:szCs w:val="28"/>
+        </w:rPr>
+        <w:t xml:space="preserve">, был впервые исследован физиками NASA — </w:t>
+      </w:r>
+      <w:proofErr w:type="spellStart"/>
+      <w:r>
+        <w:rPr>
+          <w:rFonts w:ascii="Times New Roman" w:hAnsi="Times New Roman" w:cs="Times New Roman"/>
+          <w:bCs/>
+          <w:color w:val="000000" w:themeColor="text1"/>
+          <w:sz w:val="28"/>
+          <w:szCs w:val="28"/>
+        </w:rPr>
+        <w:t>John</w:t>
+      </w:r>
+      <w:proofErr w:type="spellEnd"/>
+      <w:r>
+        <w:rPr>
+          <w:rFonts w:ascii="Times New Roman" w:hAnsi="Times New Roman" w:cs="Times New Roman"/>
+          <w:bCs/>
+          <w:color w:val="000000" w:themeColor="text1"/>
+          <w:sz w:val="28"/>
+          <w:szCs w:val="28"/>
+        </w:rPr>
+        <w:t xml:space="preserve"> </w:t>
+      </w:r>
+      <w:proofErr w:type="spellStart"/>
+      <w:r>
+        <w:rPr>
+          <w:rFonts w:ascii="Times New Roman" w:hAnsi="Times New Roman" w:cs="Times New Roman"/>
+          <w:bCs/>
+          <w:color w:val="000000" w:themeColor="text1"/>
+          <w:sz w:val="28"/>
+          <w:szCs w:val="28"/>
+        </w:rPr>
+        <w:t>Heighway</w:t>
+      </w:r>
+      <w:proofErr w:type="spellEnd"/>
+      <w:r>
+        <w:rPr>
+          <w:rFonts w:ascii="Times New Roman" w:hAnsi="Times New Roman" w:cs="Times New Roman"/>
+          <w:bCs/>
+          <w:color w:val="000000" w:themeColor="text1"/>
+          <w:sz w:val="28"/>
+          <w:szCs w:val="28"/>
+        </w:rPr>
+        <w:t xml:space="preserve">, </w:t>
+      </w:r>
+      <w:proofErr w:type="spellStart"/>
+      <w:r>
+        <w:rPr>
+          <w:rFonts w:ascii="Times New Roman" w:hAnsi="Times New Roman" w:cs="Times New Roman"/>
+          <w:bCs/>
+          <w:color w:val="000000" w:themeColor="text1"/>
+          <w:sz w:val="28"/>
+          <w:szCs w:val="28"/>
+        </w:rPr>
+        <w:t>Bruce</w:t>
+      </w:r>
+      <w:proofErr w:type="spellEnd"/>
+      <w:r>
+        <w:rPr>
+          <w:rFonts w:ascii="Times New Roman" w:hAnsi="Times New Roman" w:cs="Times New Roman"/>
+          <w:bCs/>
+          <w:color w:val="000000" w:themeColor="text1"/>
+          <w:sz w:val="28"/>
+          <w:szCs w:val="28"/>
+        </w:rPr>
+        <w:t xml:space="preserve"> </w:t>
+      </w:r>
+      <w:proofErr w:type="spellStart"/>
+      <w:r>
+        <w:rPr>
+          <w:rFonts w:ascii="Times New Roman" w:hAnsi="Times New Roman" w:cs="Times New Roman"/>
+          <w:bCs/>
+          <w:color w:val="000000" w:themeColor="text1"/>
+          <w:sz w:val="28"/>
+          <w:szCs w:val="28"/>
+        </w:rPr>
+        <w:t>Banks</w:t>
+      </w:r>
+      <w:proofErr w:type="spellEnd"/>
+      <w:r>
+        <w:rPr>
+          <w:rFonts w:ascii="Times New Roman" w:hAnsi="Times New Roman" w:cs="Times New Roman"/>
+          <w:bCs/>
+          <w:color w:val="000000" w:themeColor="text1"/>
+          <w:sz w:val="28"/>
+          <w:szCs w:val="28"/>
+        </w:rPr>
+        <w:t xml:space="preserve">, и </w:t>
+      </w:r>
+      <w:proofErr w:type="spellStart"/>
+      <w:r>
+        <w:rPr>
+          <w:rFonts w:ascii="Times New Roman" w:hAnsi="Times New Roman" w:cs="Times New Roman"/>
+          <w:bCs/>
+          <w:color w:val="000000" w:themeColor="text1"/>
+          <w:sz w:val="28"/>
+          <w:szCs w:val="28"/>
+        </w:rPr>
+        <w:t>William</w:t>
+      </w:r>
+      <w:proofErr w:type="spellEnd"/>
+      <w:r>
+        <w:rPr>
+          <w:rFonts w:ascii="Times New Roman" w:hAnsi="Times New Roman" w:cs="Times New Roman"/>
+          <w:bCs/>
+          <w:color w:val="000000" w:themeColor="text1"/>
+          <w:sz w:val="28"/>
+          <w:szCs w:val="28"/>
+        </w:rPr>
+        <w:t xml:space="preserve"> </w:t>
+      </w:r>
+      <w:proofErr w:type="spellStart"/>
+      <w:r>
+        <w:rPr>
+          <w:rFonts w:ascii="Times New Roman" w:hAnsi="Times New Roman" w:cs="Times New Roman"/>
+          <w:bCs/>
+          <w:color w:val="000000" w:themeColor="text1"/>
+          <w:sz w:val="28"/>
+          <w:szCs w:val="28"/>
+        </w:rPr>
+        <w:t>Harter</w:t>
+      </w:r>
+      <w:proofErr w:type="spellEnd"/>
+      <w:r>
+        <w:rPr>
+          <w:rFonts w:ascii="Times New Roman" w:hAnsi="Times New Roman" w:cs="Times New Roman"/>
+          <w:bCs/>
+          <w:color w:val="000000" w:themeColor="text1"/>
+          <w:sz w:val="28"/>
+          <w:szCs w:val="28"/>
+        </w:rPr>
+        <w:t xml:space="preserve">. Кривая дракона принадлежит к семейству некоторых фрактальных кривых, которые могут быть получены рекурсивными методами. Дракон </w:t>
+      </w:r>
+      <w:proofErr w:type="spellStart"/>
+      <w:r>
+        <w:rPr>
+          <w:rFonts w:ascii="Times New Roman" w:hAnsi="Times New Roman" w:cs="Times New Roman"/>
+          <w:bCs/>
+          <w:color w:val="000000" w:themeColor="text1"/>
+          <w:sz w:val="28"/>
+          <w:szCs w:val="28"/>
+        </w:rPr>
+        <w:t>Хартера</w:t>
+      </w:r>
+      <w:proofErr w:type="spellEnd"/>
+      <w:r>
+        <w:rPr>
+          <w:rFonts w:ascii="Times New Roman" w:hAnsi="Times New Roman" w:cs="Times New Roman"/>
+          <w:bCs/>
+          <w:color w:val="000000" w:themeColor="text1"/>
+          <w:sz w:val="28"/>
+          <w:szCs w:val="28"/>
+        </w:rPr>
+        <w:t xml:space="preserve"> был описан в 1967 году Мартином Гарднером (</w:t>
+      </w:r>
+      <w:proofErr w:type="spellStart"/>
+      <w:r>
+        <w:rPr>
+          <w:rFonts w:ascii="Times New Roman" w:hAnsi="Times New Roman" w:cs="Times New Roman"/>
+          <w:bCs/>
+          <w:color w:val="000000" w:themeColor="text1"/>
+          <w:sz w:val="28"/>
+          <w:szCs w:val="28"/>
+        </w:rPr>
+        <w:t>Martin</w:t>
+      </w:r>
+      <w:proofErr w:type="spellEnd"/>
+      <w:r>
+        <w:rPr>
+          <w:rFonts w:ascii="Times New Roman" w:hAnsi="Times New Roman" w:cs="Times New Roman"/>
+          <w:bCs/>
+          <w:color w:val="000000" w:themeColor="text1"/>
+          <w:sz w:val="28"/>
+          <w:szCs w:val="28"/>
+        </w:rPr>
+        <w:t xml:space="preserve"> </w:t>
+      </w:r>
+      <w:proofErr w:type="spellStart"/>
+      <w:r>
+        <w:rPr>
+          <w:rFonts w:ascii="Times New Roman" w:hAnsi="Times New Roman" w:cs="Times New Roman"/>
+          <w:bCs/>
+          <w:color w:val="000000" w:themeColor="text1"/>
+          <w:sz w:val="28"/>
+          <w:szCs w:val="28"/>
+        </w:rPr>
+        <w:t>Gardner</w:t>
+      </w:r>
+      <w:proofErr w:type="spellEnd"/>
+      <w:r>
+        <w:rPr>
+          <w:rFonts w:ascii="Times New Roman" w:hAnsi="Times New Roman" w:cs="Times New Roman"/>
+          <w:bCs/>
+          <w:color w:val="000000" w:themeColor="text1"/>
+          <w:sz w:val="28"/>
+          <w:szCs w:val="28"/>
+        </w:rPr>
+        <w:t>) в колонке «Математические игры» журнала «</w:t>
+      </w:r>
+      <w:proofErr w:type="spellStart"/>
+      <w:r>
+        <w:rPr>
+          <w:rFonts w:ascii="Times New Roman" w:hAnsi="Times New Roman" w:cs="Times New Roman"/>
+          <w:bCs/>
+          <w:color w:val="000000" w:themeColor="text1"/>
+          <w:sz w:val="28"/>
+          <w:szCs w:val="28"/>
+        </w:rPr>
+        <w:t>Scientific</w:t>
+      </w:r>
+      <w:proofErr w:type="spellEnd"/>
+      <w:r>
+        <w:rPr>
+          <w:rFonts w:ascii="Times New Roman" w:hAnsi="Times New Roman" w:cs="Times New Roman"/>
+          <w:bCs/>
+          <w:color w:val="000000" w:themeColor="text1"/>
+          <w:sz w:val="28"/>
+          <w:szCs w:val="28"/>
+        </w:rPr>
+        <w:t xml:space="preserve"> </w:t>
+      </w:r>
+      <w:proofErr w:type="spellStart"/>
+      <w:r>
+        <w:rPr>
+          <w:rFonts w:ascii="Times New Roman" w:hAnsi="Times New Roman" w:cs="Times New Roman"/>
+          <w:bCs/>
+          <w:color w:val="000000" w:themeColor="text1"/>
+          <w:sz w:val="28"/>
+          <w:szCs w:val="28"/>
+        </w:rPr>
+        <w:t>American</w:t>
+      </w:r>
+      <w:proofErr w:type="spellEnd"/>
+      <w:r>
+        <w:rPr>
+          <w:rFonts w:ascii="Times New Roman" w:hAnsi="Times New Roman" w:cs="Times New Roman"/>
+          <w:bCs/>
+          <w:color w:val="000000" w:themeColor="text1"/>
+          <w:sz w:val="28"/>
+          <w:szCs w:val="28"/>
+        </w:rPr>
+        <w:t>».</w:t>
+      </w:r>
+      <w:r>
+        <w:rPr>
+          <w:noProof/>
+        </w:rPr>
+        <w:t xml:space="preserve"> </w:t>
+      </w:r>
     </w:p>
     <w:p>
       <w:pPr>
@@ -1157,334 +1534,11 @@
         <w:spacing w:line="360" w:lineRule="auto"/>
         <w:jc w:val="both"/>
         <w:rPr>
-          <w:noProof/>
-        </w:rPr>
-      </w:pPr>
-      <w:r>
-        <w:rPr>
-          <w:rFonts w:ascii="Times New Roman" w:hAnsi="Times New Roman" w:cs="Times New Roman"/>
-          <w:bCs/>
-          <w:color w:val="000000" w:themeColor="text1"/>
-          <w:sz w:val="28"/>
-          <w:szCs w:val="28"/>
-        </w:rPr>
-        <w:lastRenderedPageBreak/>
-        <w:t xml:space="preserve">Дракон </w:t>
-      </w:r>
-      <w:proofErr w:type="spellStart"/>
-      <w:r>
-        <w:rPr>
-          <w:rFonts w:ascii="Times New Roman" w:hAnsi="Times New Roman" w:cs="Times New Roman"/>
-          <w:bCs/>
-          <w:color w:val="000000" w:themeColor="text1"/>
-          <w:sz w:val="28"/>
-          <w:szCs w:val="28"/>
-        </w:rPr>
-        <w:t>Хартера</w:t>
-      </w:r>
-      <w:proofErr w:type="spellEnd"/>
-      <w:r>
-        <w:rPr>
-          <w:rFonts w:ascii="Times New Roman" w:hAnsi="Times New Roman" w:cs="Times New Roman"/>
-          <w:bCs/>
-          <w:color w:val="000000" w:themeColor="text1"/>
-          <w:sz w:val="28"/>
-          <w:szCs w:val="28"/>
-        </w:rPr>
-        <w:t xml:space="preserve">, также известный как дракон </w:t>
-      </w:r>
-      <w:proofErr w:type="spellStart"/>
-      <w:r>
-        <w:rPr>
-          <w:rFonts w:ascii="Times New Roman" w:hAnsi="Times New Roman" w:cs="Times New Roman"/>
-          <w:bCs/>
-          <w:color w:val="000000" w:themeColor="text1"/>
-          <w:sz w:val="28"/>
-          <w:szCs w:val="28"/>
-        </w:rPr>
-        <w:t>Хартера</w:t>
-      </w:r>
-      <w:proofErr w:type="spellEnd"/>
-      <w:r>
-        <w:rPr>
-          <w:rFonts w:ascii="Times New Roman" w:hAnsi="Times New Roman" w:cs="Times New Roman"/>
-          <w:bCs/>
-          <w:color w:val="000000" w:themeColor="text1"/>
-          <w:sz w:val="28"/>
-          <w:szCs w:val="28"/>
-        </w:rPr>
-        <w:t xml:space="preserve"> — </w:t>
-      </w:r>
-      <w:proofErr w:type="spellStart"/>
-      <w:r>
-        <w:rPr>
-          <w:rFonts w:ascii="Times New Roman" w:hAnsi="Times New Roman" w:cs="Times New Roman"/>
-          <w:bCs/>
-          <w:color w:val="000000" w:themeColor="text1"/>
-          <w:sz w:val="28"/>
-          <w:szCs w:val="28"/>
-        </w:rPr>
-        <w:t>Хейтуэя</w:t>
-      </w:r>
-      <w:proofErr w:type="spellEnd"/>
-      <w:r>
-        <w:rPr>
-          <w:rFonts w:ascii="Times New Roman" w:hAnsi="Times New Roman" w:cs="Times New Roman"/>
-          <w:bCs/>
-          <w:color w:val="000000" w:themeColor="text1"/>
-          <w:sz w:val="28"/>
-          <w:szCs w:val="28"/>
-        </w:rPr>
-        <w:t xml:space="preserve">, был впервые исследован физиками NASA — </w:t>
-      </w:r>
-      <w:proofErr w:type="spellStart"/>
-      <w:r>
-        <w:rPr>
-          <w:rFonts w:ascii="Times New Roman" w:hAnsi="Times New Roman" w:cs="Times New Roman"/>
-          <w:bCs/>
-          <w:color w:val="000000" w:themeColor="text1"/>
-          <w:sz w:val="28"/>
-          <w:szCs w:val="28"/>
-        </w:rPr>
-        <w:t>John</w:t>
-      </w:r>
-      <w:proofErr w:type="spellEnd"/>
-      <w:r>
-        <w:rPr>
-          <w:rFonts w:ascii="Times New Roman" w:hAnsi="Times New Roman" w:cs="Times New Roman"/>
-          <w:bCs/>
-          <w:color w:val="000000" w:themeColor="text1"/>
-          <w:sz w:val="28"/>
-          <w:szCs w:val="28"/>
-        </w:rPr>
-        <w:t xml:space="preserve"> </w:t>
-      </w:r>
-      <w:proofErr w:type="spellStart"/>
-      <w:r>
-        <w:rPr>
-          <w:rFonts w:ascii="Times New Roman" w:hAnsi="Times New Roman" w:cs="Times New Roman"/>
-          <w:bCs/>
-          <w:color w:val="000000" w:themeColor="text1"/>
-          <w:sz w:val="28"/>
-          <w:szCs w:val="28"/>
-        </w:rPr>
-        <w:t>Heighway</w:t>
-      </w:r>
-      <w:proofErr w:type="spellEnd"/>
-      <w:r>
-        <w:rPr>
-          <w:rFonts w:ascii="Times New Roman" w:hAnsi="Times New Roman" w:cs="Times New Roman"/>
-          <w:bCs/>
-          <w:color w:val="000000" w:themeColor="text1"/>
-          <w:sz w:val="28"/>
-          <w:szCs w:val="28"/>
-        </w:rPr>
-        <w:t xml:space="preserve">, </w:t>
-      </w:r>
-      <w:proofErr w:type="spellStart"/>
-      <w:r>
-        <w:rPr>
-          <w:rFonts w:ascii="Times New Roman" w:hAnsi="Times New Roman" w:cs="Times New Roman"/>
-          <w:bCs/>
-          <w:color w:val="000000" w:themeColor="text1"/>
-          <w:sz w:val="28"/>
-          <w:szCs w:val="28"/>
-        </w:rPr>
-        <w:t>Bruce</w:t>
-      </w:r>
-      <w:proofErr w:type="spellEnd"/>
-      <w:r>
-        <w:rPr>
-          <w:rFonts w:ascii="Times New Roman" w:hAnsi="Times New Roman" w:cs="Times New Roman"/>
-          <w:bCs/>
-          <w:color w:val="000000" w:themeColor="text1"/>
-          <w:sz w:val="28"/>
-          <w:szCs w:val="28"/>
-        </w:rPr>
-        <w:t xml:space="preserve"> </w:t>
-      </w:r>
-      <w:proofErr w:type="spellStart"/>
-      <w:r>
-        <w:rPr>
-          <w:rFonts w:ascii="Times New Roman" w:hAnsi="Times New Roman" w:cs="Times New Roman"/>
-          <w:bCs/>
-          <w:color w:val="000000" w:themeColor="text1"/>
-          <w:sz w:val="28"/>
-          <w:szCs w:val="28"/>
-        </w:rPr>
-        <w:t>Banks</w:t>
-      </w:r>
-      <w:proofErr w:type="spellEnd"/>
-      <w:r>
-        <w:rPr>
-          <w:rFonts w:ascii="Times New Roman" w:hAnsi="Times New Roman" w:cs="Times New Roman"/>
-          <w:bCs/>
-          <w:color w:val="000000" w:themeColor="text1"/>
-          <w:sz w:val="28"/>
-          <w:szCs w:val="28"/>
-        </w:rPr>
-        <w:t xml:space="preserve">, и </w:t>
-      </w:r>
-      <w:proofErr w:type="spellStart"/>
-      <w:r>
-        <w:rPr>
-          <w:rFonts w:ascii="Times New Roman" w:hAnsi="Times New Roman" w:cs="Times New Roman"/>
-          <w:bCs/>
-          <w:color w:val="000000" w:themeColor="text1"/>
-          <w:sz w:val="28"/>
-          <w:szCs w:val="28"/>
-        </w:rPr>
-        <w:t>William</w:t>
-      </w:r>
-      <w:proofErr w:type="spellEnd"/>
-      <w:r>
-        <w:rPr>
-          <w:rFonts w:ascii="Times New Roman" w:hAnsi="Times New Roman" w:cs="Times New Roman"/>
-          <w:bCs/>
-          <w:color w:val="000000" w:themeColor="text1"/>
-          <w:sz w:val="28"/>
-          <w:szCs w:val="28"/>
-        </w:rPr>
-        <w:t xml:space="preserve"> </w:t>
-      </w:r>
-      <w:proofErr w:type="spellStart"/>
-      <w:r>
-        <w:rPr>
-          <w:rFonts w:ascii="Times New Roman" w:hAnsi="Times New Roman" w:cs="Times New Roman"/>
-          <w:bCs/>
-          <w:color w:val="000000" w:themeColor="text1"/>
-          <w:sz w:val="28"/>
-          <w:szCs w:val="28"/>
-        </w:rPr>
-        <w:t>Harter</w:t>
-      </w:r>
-      <w:proofErr w:type="spellEnd"/>
-      <w:r>
-        <w:rPr>
-          <w:rFonts w:ascii="Times New Roman" w:hAnsi="Times New Roman" w:cs="Times New Roman"/>
-          <w:bCs/>
-          <w:color w:val="000000" w:themeColor="text1"/>
-          <w:sz w:val="28"/>
-          <w:szCs w:val="28"/>
-        </w:rPr>
-        <w:t xml:space="preserve">. Кривая дракона принадлежит к семейству некоторых фрактальных кривых, которые могут быть получены рекурсивными методами. Дракон </w:t>
-      </w:r>
-      <w:proofErr w:type="spellStart"/>
-      <w:r>
-        <w:rPr>
-          <w:rFonts w:ascii="Times New Roman" w:hAnsi="Times New Roman" w:cs="Times New Roman"/>
-          <w:bCs/>
-          <w:color w:val="000000" w:themeColor="text1"/>
-          <w:sz w:val="28"/>
-          <w:szCs w:val="28"/>
-        </w:rPr>
-        <w:t>Хартера</w:t>
-      </w:r>
-      <w:proofErr w:type="spellEnd"/>
-      <w:r>
-        <w:rPr>
-          <w:rFonts w:ascii="Times New Roman" w:hAnsi="Times New Roman" w:cs="Times New Roman"/>
-          <w:bCs/>
-          <w:color w:val="000000" w:themeColor="text1"/>
-          <w:sz w:val="28"/>
-          <w:szCs w:val="28"/>
-        </w:rPr>
-        <w:t xml:space="preserve"> был описан в 1967 году Мартином Гарднером (</w:t>
-      </w:r>
-      <w:proofErr w:type="spellStart"/>
-      <w:r>
-        <w:rPr>
-          <w:rFonts w:ascii="Times New Roman" w:hAnsi="Times New Roman" w:cs="Times New Roman"/>
-          <w:bCs/>
-          <w:color w:val="000000" w:themeColor="text1"/>
-          <w:sz w:val="28"/>
-          <w:szCs w:val="28"/>
-        </w:rPr>
-        <w:t>Martin</w:t>
-      </w:r>
-      <w:proofErr w:type="spellEnd"/>
-      <w:r>
-        <w:rPr>
-          <w:rFonts w:ascii="Times New Roman" w:hAnsi="Times New Roman" w:cs="Times New Roman"/>
-          <w:bCs/>
-          <w:color w:val="000000" w:themeColor="text1"/>
-          <w:sz w:val="28"/>
-          <w:szCs w:val="28"/>
-        </w:rPr>
-        <w:t xml:space="preserve"> </w:t>
-      </w:r>
-      <w:proofErr w:type="spellStart"/>
-      <w:r>
-        <w:rPr>
-          <w:rFonts w:ascii="Times New Roman" w:hAnsi="Times New Roman" w:cs="Times New Roman"/>
-          <w:bCs/>
-          <w:color w:val="000000" w:themeColor="text1"/>
-          <w:sz w:val="28"/>
-          <w:szCs w:val="28"/>
-        </w:rPr>
-        <w:t>Gardner</w:t>
-      </w:r>
-      <w:proofErr w:type="spellEnd"/>
-      <w:r>
-        <w:rPr>
-          <w:rFonts w:ascii="Times New Roman" w:hAnsi="Times New Roman" w:cs="Times New Roman"/>
-          <w:bCs/>
-          <w:color w:val="000000" w:themeColor="text1"/>
-          <w:sz w:val="28"/>
-          <w:szCs w:val="28"/>
-        </w:rPr>
-        <w:t>) в колонке «Математические игры» журнала «</w:t>
-      </w:r>
-      <w:proofErr w:type="spellStart"/>
-      <w:r>
-        <w:rPr>
-          <w:rFonts w:ascii="Times New Roman" w:hAnsi="Times New Roman" w:cs="Times New Roman"/>
-          <w:bCs/>
-          <w:color w:val="000000" w:themeColor="text1"/>
-          <w:sz w:val="28"/>
-          <w:szCs w:val="28"/>
-        </w:rPr>
-        <w:t>Scientific</w:t>
-      </w:r>
-      <w:proofErr w:type="spellEnd"/>
-      <w:r>
-        <w:rPr>
-          <w:rFonts w:ascii="Times New Roman" w:hAnsi="Times New Roman" w:cs="Times New Roman"/>
-          <w:bCs/>
-          <w:color w:val="000000" w:themeColor="text1"/>
-          <w:sz w:val="28"/>
-          <w:szCs w:val="28"/>
-        </w:rPr>
-        <w:t xml:space="preserve"> </w:t>
-      </w:r>
-      <w:proofErr w:type="spellStart"/>
-      <w:r>
-        <w:rPr>
-          <w:rFonts w:ascii="Times New Roman" w:hAnsi="Times New Roman" w:cs="Times New Roman"/>
-          <w:bCs/>
-          <w:color w:val="000000" w:themeColor="text1"/>
-          <w:sz w:val="28"/>
-          <w:szCs w:val="28"/>
-        </w:rPr>
-        <w:t>American</w:t>
-      </w:r>
-      <w:proofErr w:type="spellEnd"/>
-      <w:r>
-        <w:rPr>
-          <w:rFonts w:ascii="Times New Roman" w:hAnsi="Times New Roman" w:cs="Times New Roman"/>
-          <w:bCs/>
-          <w:color w:val="000000" w:themeColor="text1"/>
-          <w:sz w:val="28"/>
-          <w:szCs w:val="28"/>
-        </w:rPr>
-        <w:t>».</w:t>
-      </w:r>
-      <w:r>
-        <w:rPr>
-          <w:noProof/>
-        </w:rPr>
-        <w:t xml:space="preserve"> </w:t>
-      </w:r>
+          <w:rFonts w:ascii="Times New Roman" w:hAnsi="Times New Roman" w:cs="Times New Roman"/>
+          <w:sz w:val="28"/>
+          <w:szCs w:val="28"/>
+        </w:rPr>
+      </w:pPr>
     </w:p>
     <w:p>
       <w:pPr>
@@ -1492,27 +1546,13 @@
           <w:tab w:val="left" w:pos="1134"/>
         </w:tabs>
         <w:spacing w:line="360" w:lineRule="auto"/>
+        <w:ind w:firstLine="567"/>
         <w:jc w:val="both"/>
         <w:rPr>
           <w:rFonts w:ascii="Times New Roman" w:hAnsi="Times New Roman" w:cs="Times New Roman"/>
-          <w:sz w:val="28"/>
-          <w:szCs w:val="28"/>
-        </w:rPr>
-      </w:pPr>
-    </w:p>
-    <w:p>
-      <w:pPr>
-        <w:tabs>
-          <w:tab w:val="left" w:pos="1134"/>
-        </w:tabs>
-        <w:spacing w:line="360" w:lineRule="auto"/>
-        <w:jc w:val="both"/>
-        <w:rPr>
-          <w:rFonts w:ascii="Times New Roman" w:hAnsi="Times New Roman" w:cs="Times New Roman"/>
           <w:noProof/>
           <w:sz w:val="28"/>
           <w:szCs w:val="28"/>
-          <w:lang w:val="en-US"/>
         </w:rPr>
       </w:pPr>
       <w:r>
@@ -1637,17 +1677,15 @@
         </w:rPr>
         <w:t>Хартера</w:t>
       </w:r>
-      <w:proofErr w:type="spellEnd"/>
-      <w:r>
-        <w:rPr>
-          <w:rFonts w:ascii="Times New Roman" w:hAnsi="Times New Roman" w:cs="Times New Roman"/>
-          <w:color w:val="000000" w:themeColor="text1"/>
-          <w:sz w:val="28"/>
-          <w:szCs w:val="28"/>
-        </w:rPr>
-        <w:t xml:space="preserve"> – </w:t>
-      </w:r>
-      <w:proofErr w:type="spellStart"/>
+      <w:r>
+        <w:rPr>
+          <w:rFonts w:ascii="Times New Roman" w:hAnsi="Times New Roman" w:cs="Times New Roman"/>
+          <w:color w:val="000000" w:themeColor="text1"/>
+          <w:sz w:val="28"/>
+          <w:szCs w:val="28"/>
+        </w:rPr>
+        <w:t>-</w:t>
+      </w:r>
       <w:r>
         <w:rPr>
           <w:rFonts w:ascii="Times New Roman" w:hAnsi="Times New Roman" w:cs="Times New Roman"/>
@@ -1809,7 +1847,6 @@
           <w:sz w:val="28"/>
           <w:szCs w:val="28"/>
         </w:rPr>
-        <w:lastRenderedPageBreak/>
         <w:t>Код программы:</w:t>
       </w:r>
     </w:p>
@@ -4471,9 +4508,9 @@
           <w:color w:val="000000"/>
           <w:sz w:val="20"/>
           <w:szCs w:val="20"/>
-        </w:rPr>
-      </w:pPr>
-      <w:proofErr w:type="spellStart"/>
+          <w:lang w:val="en-US"/>
+        </w:rPr>
+      </w:pPr>
       <w:r>
         <w:rPr>
           <w:rFonts w:ascii="Courier New" w:hAnsi="Courier New" w:cs="Courier New"/>
@@ -4482,16 +4519,17 @@
           <w:color w:val="000000"/>
           <w:sz w:val="20"/>
           <w:szCs w:val="20"/>
+          <w:lang w:val="en-US"/>
         </w:rPr>
         <w:t>End</w:t>
       </w:r>
-      <w:proofErr w:type="spellEnd"/>
-      <w:r>
-        <w:rPr>
-          <w:rFonts w:ascii="Courier New" w:hAnsi="Courier New" w:cs="Courier New"/>
-          <w:color w:val="000000"/>
-          <w:sz w:val="20"/>
-          <w:szCs w:val="20"/>
+      <w:r>
+        <w:rPr>
+          <w:rFonts w:ascii="Courier New" w:hAnsi="Courier New" w:cs="Courier New"/>
+          <w:color w:val="000000"/>
+          <w:sz w:val="20"/>
+          <w:szCs w:val="20"/>
+          <w:lang w:val="en-US"/>
         </w:rPr>
         <w:t>.</w:t>
       </w:r>
@@ -4508,6 +4546,7 @@
           <w:color w:val="000000" w:themeColor="text1"/>
           <w:sz w:val="28"/>
           <w:szCs w:val="28"/>
+          <w:lang w:val="en-US"/>
         </w:rPr>
       </w:pPr>
     </w:p>
@@ -4530,6 +4569,7 @@
           <w:rFonts w:ascii="Courier New" w:hAnsi="Courier New" w:cs="Courier New"/>
           <w:b/>
           <w:bCs/>
+          <w:noProof/>
           <w:color w:val="000000"/>
           <w:sz w:val="18"/>
           <w:szCs w:val="18"/>
@@ -4594,7 +4634,7 @@
           <w:sz w:val="28"/>
           <w:szCs w:val="28"/>
         </w:rPr>
-        <w:t>Рисунок 3(1). Результат выполнения программы.</w:t>
+        <w:t>Рисунок 3(1). Результат выполнения программы</w:t>
       </w:r>
     </w:p>
     <w:p>
@@ -4752,7 +4792,7 @@
           <w:sz w:val="28"/>
           <w:szCs w:val="28"/>
         </w:rPr>
-        <w:t>. Результат выполнения программы.</w:t>
+        <w:t>. Результат выполнения программы</w:t>
       </w:r>
     </w:p>
     <w:p>
@@ -4769,6 +4809,50 @@
           <w:szCs w:val="28"/>
         </w:rPr>
       </w:pPr>
+      <w:r>
+        <w:rPr>
+          <w:rFonts w:ascii="Times New Roman" w:hAnsi="Times New Roman" w:cs="Times New Roman"/>
+          <w:color w:val="000000" w:themeColor="text1"/>
+          <w:sz w:val="28"/>
+          <w:szCs w:val="28"/>
+        </w:rPr>
+        <w:lastRenderedPageBreak/>
+        <w:drawing>
+          <wp:inline distT="0" distB="0" distL="0" distR="0" wp14:anchorId="77012C50" wp14:editId="1536F1A3">
+            <wp:extent cx="5940425" cy="3992880"/>
+            <wp:effectExtent l="0" t="0" r="3175" b="7620"/>
+            <wp:docPr id="2" name="Рисунок 2"/>
+            <wp:cNvGraphicFramePr>
+              <a:graphicFrameLocks xmlns:a="http://schemas.openxmlformats.org/drawingml/2006/main" noChangeAspect="1"/>
+            </wp:cNvGraphicFramePr>
+            <a:graphic xmlns:a="http://schemas.openxmlformats.org/drawingml/2006/main">
+              <a:graphicData uri="http://schemas.openxmlformats.org/drawingml/2006/picture">
+                <pic:pic xmlns:pic="http://schemas.openxmlformats.org/drawingml/2006/picture">
+                  <pic:nvPicPr>
+                    <pic:cNvPr id="1" name=""/>
+                    <pic:cNvPicPr/>
+                  </pic:nvPicPr>
+                  <pic:blipFill>
+                    <a:blip r:embed="rId9"/>
+                    <a:stretch>
+                      <a:fillRect/>
+                    </a:stretch>
+                  </pic:blipFill>
+                  <pic:spPr>
+                    <a:xfrm>
+                      <a:off x="0" y="0"/>
+                      <a:ext cx="5940425" cy="3992880"/>
+                    </a:xfrm>
+                    <a:prstGeom prst="rect">
+                      <a:avLst/>
+                    </a:prstGeom>
+                  </pic:spPr>
+                </pic:pic>
+              </a:graphicData>
+            </a:graphic>
+          </wp:inline>
+        </w:drawing>
+      </w:r>
     </w:p>
     <w:p>
       <w:pPr>
@@ -4776,15 +4860,41 @@
           <w:tab w:val="left" w:pos="1134"/>
         </w:tabs>
         <w:spacing w:line="360" w:lineRule="auto"/>
-        <w:rPr>
-          <w:rFonts w:ascii="Times New Roman" w:hAnsi="Times New Roman" w:cs="Times New Roman"/>
-          <w:color w:val="000000" w:themeColor="text1"/>
-          <w:sz w:val="28"/>
-          <w:szCs w:val="28"/>
-        </w:rPr>
-      </w:pPr>
-      <w:bookmarkStart w:id="0" w:name="_GoBack"/>
-      <w:bookmarkEnd w:id="0"/>
+        <w:jc w:val="center"/>
+        <w:rPr>
+          <w:rFonts w:ascii="Times New Roman" w:hAnsi="Times New Roman" w:cs="Times New Roman"/>
+          <w:color w:val="000000" w:themeColor="text1"/>
+          <w:sz w:val="28"/>
+          <w:szCs w:val="28"/>
+        </w:rPr>
+      </w:pPr>
+      <w:r>
+        <w:rPr>
+          <w:rFonts w:ascii="Times New Roman" w:hAnsi="Times New Roman" w:cs="Times New Roman"/>
+          <w:color w:val="000000" w:themeColor="text1"/>
+          <w:sz w:val="28"/>
+          <w:szCs w:val="28"/>
+        </w:rPr>
+        <w:t>Рисунок 3(</w:t>
+      </w:r>
+      <w:r>
+        <w:rPr>
+          <w:rFonts w:ascii="Times New Roman" w:hAnsi="Times New Roman" w:cs="Times New Roman"/>
+          <w:color w:val="000000" w:themeColor="text1"/>
+          <w:sz w:val="28"/>
+          <w:szCs w:val="28"/>
+        </w:rPr>
+        <w:t>3</w:t>
+      </w:r>
+      <w:r>
+        <w:rPr>
+          <w:rFonts w:ascii="Times New Roman" w:hAnsi="Times New Roman" w:cs="Times New Roman"/>
+          <w:color w:val="000000" w:themeColor="text1"/>
+          <w:sz w:val="28"/>
+          <w:szCs w:val="28"/>
+        </w:rPr>
+        <w:t>). Результат выполнения программы</w:t>
+      </w:r>
     </w:p>
     <w:p>
       <w:pPr>
@@ -4792,22 +4902,56 @@
           <w:tab w:val="left" w:pos="1134"/>
         </w:tabs>
         <w:spacing w:line="360" w:lineRule="auto"/>
-        <w:rPr>
-          <w:rFonts w:ascii="Times New Roman" w:hAnsi="Times New Roman" w:cs="Times New Roman"/>
-          <w:color w:val="000000" w:themeColor="text1"/>
-          <w:sz w:val="28"/>
-          <w:szCs w:val="28"/>
-        </w:rPr>
-      </w:pPr>
-      <w:r>
-        <w:rPr>
-          <w:rFonts w:ascii="Times New Roman" w:hAnsi="Times New Roman" w:cs="Times New Roman"/>
-          <w:color w:val="000000" w:themeColor="text1"/>
-          <w:sz w:val="28"/>
-          <w:szCs w:val="28"/>
-        </w:rPr>
-        <w:lastRenderedPageBreak/>
-        <w:t>Вывод</w:t>
+        <w:jc w:val="center"/>
+        <w:rPr>
+          <w:rFonts w:ascii="Times New Roman" w:hAnsi="Times New Roman" w:cs="Times New Roman"/>
+          <w:color w:val="000000" w:themeColor="text1"/>
+          <w:sz w:val="28"/>
+          <w:szCs w:val="28"/>
+        </w:rPr>
+      </w:pPr>
+      <w:r>
+        <w:rPr>
+          <w:rFonts w:ascii="Times New Roman" w:hAnsi="Times New Roman" w:cs="Times New Roman"/>
+          <w:color w:val="000000" w:themeColor="text1"/>
+          <w:sz w:val="28"/>
+          <w:szCs w:val="28"/>
+        </w:rPr>
+        <w:drawing>
+          <wp:inline distT="0" distB="0" distL="0" distR="0" wp14:anchorId="3882EC9B" wp14:editId="2F35342D">
+            <wp:extent cx="5940425" cy="3945255"/>
+            <wp:effectExtent l="0" t="0" r="3175" b="0"/>
+            <wp:docPr id="3" name="Рисунок 3"/>
+            <wp:cNvGraphicFramePr>
+              <a:graphicFrameLocks xmlns:a="http://schemas.openxmlformats.org/drawingml/2006/main" noChangeAspect="1"/>
+            </wp:cNvGraphicFramePr>
+            <a:graphic xmlns:a="http://schemas.openxmlformats.org/drawingml/2006/main">
+              <a:graphicData uri="http://schemas.openxmlformats.org/drawingml/2006/picture">
+                <pic:pic xmlns:pic="http://schemas.openxmlformats.org/drawingml/2006/picture">
+                  <pic:nvPicPr>
+                    <pic:cNvPr id="1" name=""/>
+                    <pic:cNvPicPr/>
+                  </pic:nvPicPr>
+                  <pic:blipFill>
+                    <a:blip r:embed="rId10"/>
+                    <a:stretch>
+                      <a:fillRect/>
+                    </a:stretch>
+                  </pic:blipFill>
+                  <pic:spPr>
+                    <a:xfrm>
+                      <a:off x="0" y="0"/>
+                      <a:ext cx="5940425" cy="3945255"/>
+                    </a:xfrm>
+                    <a:prstGeom prst="rect">
+                      <a:avLst/>
+                    </a:prstGeom>
+                  </pic:spPr>
+                </pic:pic>
+              </a:graphicData>
+            </a:graphic>
+          </wp:inline>
+        </w:drawing>
       </w:r>
     </w:p>
     <w:p>
@@ -4816,21 +4960,580 @@
           <w:tab w:val="left" w:pos="1134"/>
         </w:tabs>
         <w:spacing w:line="360" w:lineRule="auto"/>
-        <w:rPr>
-          <w:rFonts w:ascii="Times New Roman" w:hAnsi="Times New Roman" w:cs="Times New Roman"/>
-          <w:color w:val="000000" w:themeColor="text1"/>
-          <w:sz w:val="28"/>
-          <w:szCs w:val="28"/>
-        </w:rPr>
-      </w:pPr>
-      <w:r>
-        <w:rPr>
-          <w:rFonts w:ascii="Times New Roman" w:hAnsi="Times New Roman" w:cs="Times New Roman"/>
-          <w:color w:val="000000" w:themeColor="text1"/>
-          <w:sz w:val="28"/>
-          <w:szCs w:val="28"/>
-        </w:rPr>
-        <w:t xml:space="preserve"> В результате</w:t>
+        <w:jc w:val="center"/>
+        <w:rPr>
+          <w:rFonts w:ascii="Times New Roman" w:hAnsi="Times New Roman" w:cs="Times New Roman"/>
+          <w:color w:val="000000" w:themeColor="text1"/>
+          <w:sz w:val="28"/>
+          <w:szCs w:val="28"/>
+        </w:rPr>
+      </w:pPr>
+      <w:r>
+        <w:rPr>
+          <w:rFonts w:ascii="Times New Roman" w:hAnsi="Times New Roman" w:cs="Times New Roman"/>
+          <w:color w:val="000000" w:themeColor="text1"/>
+          <w:sz w:val="28"/>
+          <w:szCs w:val="28"/>
+        </w:rPr>
+        <w:t>Рисунок 3(</w:t>
+      </w:r>
+      <w:r>
+        <w:rPr>
+          <w:rFonts w:ascii="Times New Roman" w:hAnsi="Times New Roman" w:cs="Times New Roman"/>
+          <w:color w:val="000000" w:themeColor="text1"/>
+          <w:sz w:val="28"/>
+          <w:szCs w:val="28"/>
+        </w:rPr>
+        <w:t>4</w:t>
+      </w:r>
+      <w:r>
+        <w:rPr>
+          <w:rFonts w:ascii="Times New Roman" w:hAnsi="Times New Roman" w:cs="Times New Roman"/>
+          <w:color w:val="000000" w:themeColor="text1"/>
+          <w:sz w:val="28"/>
+          <w:szCs w:val="28"/>
+        </w:rPr>
+        <w:t>). Результат выполнения программы</w:t>
+      </w:r>
+    </w:p>
+    <w:p>
+      <w:pPr>
+        <w:tabs>
+          <w:tab w:val="left" w:pos="1134"/>
+        </w:tabs>
+        <w:spacing w:line="360" w:lineRule="auto"/>
+        <w:jc w:val="center"/>
+        <w:rPr>
+          <w:rFonts w:ascii="Times New Roman" w:hAnsi="Times New Roman" w:cs="Times New Roman"/>
+          <w:color w:val="000000" w:themeColor="text1"/>
+          <w:sz w:val="28"/>
+          <w:szCs w:val="28"/>
+        </w:rPr>
+      </w:pPr>
+      <w:r>
+        <w:rPr>
+          <w:rFonts w:ascii="Times New Roman" w:hAnsi="Times New Roman" w:cs="Times New Roman"/>
+          <w:color w:val="000000" w:themeColor="text1"/>
+          <w:sz w:val="28"/>
+          <w:szCs w:val="28"/>
+        </w:rPr>
+        <w:lastRenderedPageBreak/>
+        <w:drawing>
+          <wp:inline distT="0" distB="0" distL="0" distR="0" wp14:anchorId="492614BA" wp14:editId="3941EB6E">
+            <wp:extent cx="5940425" cy="3973195"/>
+            <wp:effectExtent l="0" t="0" r="3175" b="8255"/>
+            <wp:docPr id="7" name="Рисунок 7"/>
+            <wp:cNvGraphicFramePr>
+              <a:graphicFrameLocks xmlns:a="http://schemas.openxmlformats.org/drawingml/2006/main" noChangeAspect="1"/>
+            </wp:cNvGraphicFramePr>
+            <a:graphic xmlns:a="http://schemas.openxmlformats.org/drawingml/2006/main">
+              <a:graphicData uri="http://schemas.openxmlformats.org/drawingml/2006/picture">
+                <pic:pic xmlns:pic="http://schemas.openxmlformats.org/drawingml/2006/picture">
+                  <pic:nvPicPr>
+                    <pic:cNvPr id="1" name=""/>
+                    <pic:cNvPicPr/>
+                  </pic:nvPicPr>
+                  <pic:blipFill>
+                    <a:blip r:embed="rId11"/>
+                    <a:stretch>
+                      <a:fillRect/>
+                    </a:stretch>
+                  </pic:blipFill>
+                  <pic:spPr>
+                    <a:xfrm>
+                      <a:off x="0" y="0"/>
+                      <a:ext cx="5940425" cy="3973195"/>
+                    </a:xfrm>
+                    <a:prstGeom prst="rect">
+                      <a:avLst/>
+                    </a:prstGeom>
+                  </pic:spPr>
+                </pic:pic>
+              </a:graphicData>
+            </a:graphic>
+          </wp:inline>
+        </w:drawing>
+      </w:r>
+    </w:p>
+    <w:p>
+      <w:pPr>
+        <w:tabs>
+          <w:tab w:val="left" w:pos="1134"/>
+        </w:tabs>
+        <w:spacing w:line="360" w:lineRule="auto"/>
+        <w:jc w:val="center"/>
+        <w:rPr>
+          <w:rFonts w:ascii="Times New Roman" w:hAnsi="Times New Roman" w:cs="Times New Roman"/>
+          <w:color w:val="000000" w:themeColor="text1"/>
+          <w:sz w:val="28"/>
+          <w:szCs w:val="28"/>
+        </w:rPr>
+      </w:pPr>
+      <w:r>
+        <w:rPr>
+          <w:rFonts w:ascii="Times New Roman" w:hAnsi="Times New Roman" w:cs="Times New Roman"/>
+          <w:color w:val="000000" w:themeColor="text1"/>
+          <w:sz w:val="28"/>
+          <w:szCs w:val="28"/>
+        </w:rPr>
+        <w:t>Рисунок 3(</w:t>
+      </w:r>
+      <w:r>
+        <w:rPr>
+          <w:rFonts w:ascii="Times New Roman" w:hAnsi="Times New Roman" w:cs="Times New Roman"/>
+          <w:color w:val="000000" w:themeColor="text1"/>
+          <w:sz w:val="28"/>
+          <w:szCs w:val="28"/>
+        </w:rPr>
+        <w:t>5</w:t>
+      </w:r>
+      <w:r>
+        <w:rPr>
+          <w:rFonts w:ascii="Times New Roman" w:hAnsi="Times New Roman" w:cs="Times New Roman"/>
+          <w:color w:val="000000" w:themeColor="text1"/>
+          <w:sz w:val="28"/>
+          <w:szCs w:val="28"/>
+        </w:rPr>
+        <w:t>). Результат выполнения программы</w:t>
+      </w:r>
+    </w:p>
+    <w:p>
+      <w:pPr>
+        <w:tabs>
+          <w:tab w:val="left" w:pos="1134"/>
+        </w:tabs>
+        <w:spacing w:line="360" w:lineRule="auto"/>
+        <w:jc w:val="center"/>
+        <w:rPr>
+          <w:rFonts w:ascii="Times New Roman" w:hAnsi="Times New Roman" w:cs="Times New Roman"/>
+          <w:color w:val="000000" w:themeColor="text1"/>
+          <w:sz w:val="28"/>
+          <w:szCs w:val="28"/>
+        </w:rPr>
+      </w:pPr>
+    </w:p>
+    <w:p>
+      <w:pPr>
+        <w:tabs>
+          <w:tab w:val="left" w:pos="1134"/>
+        </w:tabs>
+        <w:spacing w:line="360" w:lineRule="auto"/>
+        <w:jc w:val="center"/>
+        <w:rPr>
+          <w:rFonts w:ascii="Times New Roman" w:hAnsi="Times New Roman" w:cs="Times New Roman"/>
+          <w:color w:val="000000" w:themeColor="text1"/>
+          <w:sz w:val="28"/>
+          <w:szCs w:val="28"/>
+        </w:rPr>
+      </w:pPr>
+      <w:r>
+        <w:rPr>
+          <w:rFonts w:ascii="Times New Roman" w:hAnsi="Times New Roman" w:cs="Times New Roman"/>
+          <w:color w:val="000000" w:themeColor="text1"/>
+          <w:sz w:val="28"/>
+          <w:szCs w:val="28"/>
+        </w:rPr>
+        <w:drawing>
+          <wp:inline distT="0" distB="0" distL="0" distR="0" wp14:anchorId="5656B291" wp14:editId="77773A3D">
+            <wp:extent cx="5940425" cy="3993515"/>
+            <wp:effectExtent l="0" t="0" r="3175" b="6985"/>
+            <wp:docPr id="8" name="Рисунок 8"/>
+            <wp:cNvGraphicFramePr>
+              <a:graphicFrameLocks xmlns:a="http://schemas.openxmlformats.org/drawingml/2006/main" noChangeAspect="1"/>
+            </wp:cNvGraphicFramePr>
+            <a:graphic xmlns:a="http://schemas.openxmlformats.org/drawingml/2006/main">
+              <a:graphicData uri="http://schemas.openxmlformats.org/drawingml/2006/picture">
+                <pic:pic xmlns:pic="http://schemas.openxmlformats.org/drawingml/2006/picture">
+                  <pic:nvPicPr>
+                    <pic:cNvPr id="1" name=""/>
+                    <pic:cNvPicPr/>
+                  </pic:nvPicPr>
+                  <pic:blipFill>
+                    <a:blip r:embed="rId12"/>
+                    <a:stretch>
+                      <a:fillRect/>
+                    </a:stretch>
+                  </pic:blipFill>
+                  <pic:spPr>
+                    <a:xfrm>
+                      <a:off x="0" y="0"/>
+                      <a:ext cx="5940425" cy="3993515"/>
+                    </a:xfrm>
+                    <a:prstGeom prst="rect">
+                      <a:avLst/>
+                    </a:prstGeom>
+                  </pic:spPr>
+                </pic:pic>
+              </a:graphicData>
+            </a:graphic>
+          </wp:inline>
+        </w:drawing>
+      </w:r>
+    </w:p>
+    <w:p>
+      <w:pPr>
+        <w:tabs>
+          <w:tab w:val="left" w:pos="1134"/>
+        </w:tabs>
+        <w:spacing w:line="360" w:lineRule="auto"/>
+        <w:jc w:val="center"/>
+        <w:rPr>
+          <w:rFonts w:ascii="Times New Roman" w:hAnsi="Times New Roman" w:cs="Times New Roman"/>
+          <w:color w:val="000000" w:themeColor="text1"/>
+          <w:sz w:val="28"/>
+          <w:szCs w:val="28"/>
+        </w:rPr>
+      </w:pPr>
+      <w:r>
+        <w:rPr>
+          <w:rFonts w:ascii="Times New Roman" w:hAnsi="Times New Roman" w:cs="Times New Roman"/>
+          <w:color w:val="000000" w:themeColor="text1"/>
+          <w:sz w:val="28"/>
+          <w:szCs w:val="28"/>
+        </w:rPr>
+        <w:t>Рисунок 3(</w:t>
+      </w:r>
+      <w:r>
+        <w:rPr>
+          <w:rFonts w:ascii="Times New Roman" w:hAnsi="Times New Roman" w:cs="Times New Roman"/>
+          <w:color w:val="000000" w:themeColor="text1"/>
+          <w:sz w:val="28"/>
+          <w:szCs w:val="28"/>
+        </w:rPr>
+        <w:t>6</w:t>
+      </w:r>
+      <w:r>
+        <w:rPr>
+          <w:rFonts w:ascii="Times New Roman" w:hAnsi="Times New Roman" w:cs="Times New Roman"/>
+          <w:color w:val="000000" w:themeColor="text1"/>
+          <w:sz w:val="28"/>
+          <w:szCs w:val="28"/>
+        </w:rPr>
+        <w:t>). Результат выполнения программы</w:t>
+      </w:r>
+    </w:p>
+    <w:p>
+      <w:pPr>
+        <w:tabs>
+          <w:tab w:val="left" w:pos="1134"/>
+        </w:tabs>
+        <w:spacing w:line="360" w:lineRule="auto"/>
+        <w:jc w:val="center"/>
+        <w:rPr>
+          <w:rFonts w:ascii="Times New Roman" w:hAnsi="Times New Roman" w:cs="Times New Roman"/>
+          <w:color w:val="000000" w:themeColor="text1"/>
+          <w:sz w:val="28"/>
+          <w:szCs w:val="28"/>
+        </w:rPr>
+      </w:pPr>
+      <w:r>
+        <w:rPr>
+          <w:rFonts w:ascii="Times New Roman" w:hAnsi="Times New Roman" w:cs="Times New Roman"/>
+          <w:color w:val="000000" w:themeColor="text1"/>
+          <w:sz w:val="28"/>
+          <w:szCs w:val="28"/>
+        </w:rPr>
+        <w:lastRenderedPageBreak/>
+        <w:drawing>
+          <wp:inline distT="0" distB="0" distL="0" distR="0" wp14:anchorId="4FBB65C7" wp14:editId="51313CEA">
+            <wp:extent cx="5940425" cy="3912870"/>
+            <wp:effectExtent l="0" t="0" r="3175" b="0"/>
+            <wp:docPr id="9" name="Рисунок 9"/>
+            <wp:cNvGraphicFramePr>
+              <a:graphicFrameLocks xmlns:a="http://schemas.openxmlformats.org/drawingml/2006/main" noChangeAspect="1"/>
+            </wp:cNvGraphicFramePr>
+            <a:graphic xmlns:a="http://schemas.openxmlformats.org/drawingml/2006/main">
+              <a:graphicData uri="http://schemas.openxmlformats.org/drawingml/2006/picture">
+                <pic:pic xmlns:pic="http://schemas.openxmlformats.org/drawingml/2006/picture">
+                  <pic:nvPicPr>
+                    <pic:cNvPr id="1" name=""/>
+                    <pic:cNvPicPr/>
+                  </pic:nvPicPr>
+                  <pic:blipFill>
+                    <a:blip r:embed="rId13"/>
+                    <a:stretch>
+                      <a:fillRect/>
+                    </a:stretch>
+                  </pic:blipFill>
+                  <pic:spPr>
+                    <a:xfrm>
+                      <a:off x="0" y="0"/>
+                      <a:ext cx="5940425" cy="3912870"/>
+                    </a:xfrm>
+                    <a:prstGeom prst="rect">
+                      <a:avLst/>
+                    </a:prstGeom>
+                  </pic:spPr>
+                </pic:pic>
+              </a:graphicData>
+            </a:graphic>
+          </wp:inline>
+        </w:drawing>
+      </w:r>
+    </w:p>
+    <w:p>
+      <w:pPr>
+        <w:tabs>
+          <w:tab w:val="left" w:pos="1134"/>
+        </w:tabs>
+        <w:spacing w:line="360" w:lineRule="auto"/>
+        <w:jc w:val="center"/>
+        <w:rPr>
+          <w:rFonts w:ascii="Times New Roman" w:hAnsi="Times New Roman" w:cs="Times New Roman"/>
+          <w:color w:val="000000" w:themeColor="text1"/>
+          <w:sz w:val="28"/>
+          <w:szCs w:val="28"/>
+        </w:rPr>
+      </w:pPr>
+      <w:r>
+        <w:rPr>
+          <w:rFonts w:ascii="Times New Roman" w:hAnsi="Times New Roman" w:cs="Times New Roman"/>
+          <w:color w:val="000000" w:themeColor="text1"/>
+          <w:sz w:val="28"/>
+          <w:szCs w:val="28"/>
+        </w:rPr>
+        <w:t>Рисунок 3(</w:t>
+      </w:r>
+      <w:r>
+        <w:rPr>
+          <w:rFonts w:ascii="Times New Roman" w:hAnsi="Times New Roman" w:cs="Times New Roman"/>
+          <w:color w:val="000000" w:themeColor="text1"/>
+          <w:sz w:val="28"/>
+          <w:szCs w:val="28"/>
+        </w:rPr>
+        <w:t>7</w:t>
+      </w:r>
+      <w:r>
+        <w:rPr>
+          <w:rFonts w:ascii="Times New Roman" w:hAnsi="Times New Roman" w:cs="Times New Roman"/>
+          <w:color w:val="000000" w:themeColor="text1"/>
+          <w:sz w:val="28"/>
+          <w:szCs w:val="28"/>
+        </w:rPr>
+        <w:t>). Результат выполнения программы</w:t>
+      </w:r>
+    </w:p>
+    <w:p>
+      <w:pPr>
+        <w:tabs>
+          <w:tab w:val="left" w:pos="1134"/>
+        </w:tabs>
+        <w:spacing w:line="360" w:lineRule="auto"/>
+        <w:jc w:val="center"/>
+        <w:rPr>
+          <w:rFonts w:ascii="Times New Roman" w:hAnsi="Times New Roman" w:cs="Times New Roman"/>
+          <w:color w:val="000000" w:themeColor="text1"/>
+          <w:sz w:val="28"/>
+          <w:szCs w:val="28"/>
+        </w:rPr>
+      </w:pPr>
+    </w:p>
+    <w:p>
+      <w:pPr>
+        <w:tabs>
+          <w:tab w:val="left" w:pos="1134"/>
+        </w:tabs>
+        <w:spacing w:line="360" w:lineRule="auto"/>
+        <w:jc w:val="center"/>
+        <w:rPr>
+          <w:rFonts w:ascii="Times New Roman" w:hAnsi="Times New Roman" w:cs="Times New Roman"/>
+          <w:color w:val="000000" w:themeColor="text1"/>
+          <w:sz w:val="28"/>
+          <w:szCs w:val="28"/>
+        </w:rPr>
+      </w:pPr>
+      <w:r>
+        <w:rPr>
+          <w:rFonts w:ascii="Times New Roman" w:hAnsi="Times New Roman" w:cs="Times New Roman"/>
+          <w:color w:val="000000" w:themeColor="text1"/>
+          <w:sz w:val="28"/>
+          <w:szCs w:val="28"/>
+        </w:rPr>
+        <w:drawing>
+          <wp:inline distT="0" distB="0" distL="0" distR="0" wp14:anchorId="1D70526D" wp14:editId="47834118">
+            <wp:extent cx="5940425" cy="3978275"/>
+            <wp:effectExtent l="0" t="0" r="3175" b="3175"/>
+            <wp:docPr id="11" name="Рисунок 11"/>
+            <wp:cNvGraphicFramePr>
+              <a:graphicFrameLocks xmlns:a="http://schemas.openxmlformats.org/drawingml/2006/main" noChangeAspect="1"/>
+            </wp:cNvGraphicFramePr>
+            <a:graphic xmlns:a="http://schemas.openxmlformats.org/drawingml/2006/main">
+              <a:graphicData uri="http://schemas.openxmlformats.org/drawingml/2006/picture">
+                <pic:pic xmlns:pic="http://schemas.openxmlformats.org/drawingml/2006/picture">
+                  <pic:nvPicPr>
+                    <pic:cNvPr id="1" name=""/>
+                    <pic:cNvPicPr/>
+                  </pic:nvPicPr>
+                  <pic:blipFill>
+                    <a:blip r:embed="rId14"/>
+                    <a:stretch>
+                      <a:fillRect/>
+                    </a:stretch>
+                  </pic:blipFill>
+                  <pic:spPr>
+                    <a:xfrm>
+                      <a:off x="0" y="0"/>
+                      <a:ext cx="5940425" cy="3978275"/>
+                    </a:xfrm>
+                    <a:prstGeom prst="rect">
+                      <a:avLst/>
+                    </a:prstGeom>
+                  </pic:spPr>
+                </pic:pic>
+              </a:graphicData>
+            </a:graphic>
+          </wp:inline>
+        </w:drawing>
+      </w:r>
+    </w:p>
+    <w:p>
+      <w:pPr>
+        <w:tabs>
+          <w:tab w:val="left" w:pos="1134"/>
+        </w:tabs>
+        <w:spacing w:line="360" w:lineRule="auto"/>
+        <w:jc w:val="center"/>
+        <w:rPr>
+          <w:rFonts w:ascii="Times New Roman" w:hAnsi="Times New Roman" w:cs="Times New Roman"/>
+          <w:color w:val="000000" w:themeColor="text1"/>
+          <w:sz w:val="28"/>
+          <w:szCs w:val="28"/>
+        </w:rPr>
+      </w:pPr>
+      <w:r>
+        <w:rPr>
+          <w:rFonts w:ascii="Times New Roman" w:hAnsi="Times New Roman" w:cs="Times New Roman"/>
+          <w:color w:val="000000" w:themeColor="text1"/>
+          <w:sz w:val="28"/>
+          <w:szCs w:val="28"/>
+        </w:rPr>
+        <w:t>Рисунок 3(</w:t>
+      </w:r>
+      <w:r>
+        <w:rPr>
+          <w:rFonts w:ascii="Times New Roman" w:hAnsi="Times New Roman" w:cs="Times New Roman"/>
+          <w:color w:val="000000" w:themeColor="text1"/>
+          <w:sz w:val="28"/>
+          <w:szCs w:val="28"/>
+        </w:rPr>
+        <w:t>8</w:t>
+      </w:r>
+      <w:r>
+        <w:rPr>
+          <w:rFonts w:ascii="Times New Roman" w:hAnsi="Times New Roman" w:cs="Times New Roman"/>
+          <w:color w:val="000000" w:themeColor="text1"/>
+          <w:sz w:val="28"/>
+          <w:szCs w:val="28"/>
+        </w:rPr>
+        <w:t>). Результат выполнения программы</w:t>
+      </w:r>
+    </w:p>
+    <w:p>
+      <w:pPr>
+        <w:tabs>
+          <w:tab w:val="left" w:pos="1134"/>
+        </w:tabs>
+        <w:spacing w:line="360" w:lineRule="auto"/>
+        <w:jc w:val="center"/>
+        <w:rPr>
+          <w:rFonts w:ascii="Times New Roman" w:hAnsi="Times New Roman" w:cs="Times New Roman"/>
+          <w:color w:val="000000" w:themeColor="text1"/>
+          <w:sz w:val="28"/>
+          <w:szCs w:val="28"/>
+        </w:rPr>
+      </w:pPr>
+    </w:p>
+    <w:p>
+      <w:pPr>
+        <w:tabs>
+          <w:tab w:val="left" w:pos="1134"/>
+        </w:tabs>
+        <w:spacing w:line="360" w:lineRule="auto"/>
+        <w:jc w:val="center"/>
+        <w:rPr>
+          <w:rFonts w:ascii="Times New Roman" w:hAnsi="Times New Roman" w:cs="Times New Roman"/>
+          <w:color w:val="000000" w:themeColor="text1"/>
+          <w:sz w:val="28"/>
+          <w:szCs w:val="28"/>
+        </w:rPr>
+      </w:pPr>
+    </w:p>
+    <w:p>
+      <w:pPr>
+        <w:tabs>
+          <w:tab w:val="left" w:pos="1134"/>
+        </w:tabs>
+        <w:spacing w:line="360" w:lineRule="auto"/>
+        <w:jc w:val="center"/>
+        <w:rPr>
+          <w:rFonts w:ascii="Times New Roman" w:hAnsi="Times New Roman" w:cs="Times New Roman"/>
+          <w:color w:val="000000" w:themeColor="text1"/>
+          <w:sz w:val="28"/>
+          <w:szCs w:val="28"/>
+        </w:rPr>
+      </w:pPr>
+    </w:p>
+    <w:p>
+      <w:pPr>
+        <w:tabs>
+          <w:tab w:val="left" w:pos="1134"/>
+        </w:tabs>
+        <w:spacing w:line="360" w:lineRule="auto"/>
+        <w:rPr>
+          <w:rFonts w:ascii="Times New Roman" w:hAnsi="Times New Roman" w:cs="Times New Roman"/>
+          <w:color w:val="000000" w:themeColor="text1"/>
+          <w:sz w:val="28"/>
+          <w:szCs w:val="28"/>
+        </w:rPr>
+      </w:pPr>
+    </w:p>
+    <w:p>
+      <w:pPr>
+        <w:tabs>
+          <w:tab w:val="left" w:pos="1134"/>
+        </w:tabs>
+        <w:spacing w:line="360" w:lineRule="auto"/>
+        <w:jc w:val="both"/>
+        <w:rPr>
+          <w:rFonts w:ascii="Times New Roman" w:hAnsi="Times New Roman" w:cs="Times New Roman"/>
+          <w:color w:val="000000" w:themeColor="text1"/>
+          <w:sz w:val="28"/>
+          <w:szCs w:val="28"/>
+        </w:rPr>
+      </w:pPr>
+      <w:r>
+        <w:rPr>
+          <w:rFonts w:ascii="Times New Roman" w:hAnsi="Times New Roman" w:cs="Times New Roman"/>
+          <w:color w:val="000000" w:themeColor="text1"/>
+          <w:sz w:val="28"/>
+          <w:szCs w:val="28"/>
+        </w:rPr>
+        <w:t>Вывод</w:t>
+      </w:r>
+    </w:p>
+    <w:p>
+      <w:pPr>
+        <w:tabs>
+          <w:tab w:val="left" w:pos="1134"/>
+        </w:tabs>
+        <w:spacing w:line="360" w:lineRule="auto"/>
+        <w:ind w:firstLine="567"/>
+        <w:jc w:val="both"/>
+        <w:rPr>
+          <w:rFonts w:ascii="Times New Roman" w:hAnsi="Times New Roman" w:cs="Times New Roman"/>
+          <w:color w:val="000000" w:themeColor="text1"/>
+          <w:sz w:val="28"/>
+          <w:szCs w:val="28"/>
+        </w:rPr>
+      </w:pPr>
+      <w:r>
+        <w:rPr>
+          <w:rFonts w:ascii="Times New Roman" w:hAnsi="Times New Roman" w:cs="Times New Roman"/>
+          <w:color w:val="000000" w:themeColor="text1"/>
+          <w:sz w:val="28"/>
+          <w:szCs w:val="28"/>
+        </w:rPr>
+        <w:t>В результате</w:t>
       </w:r>
       <w:r>
         <w:rPr>
@@ -4878,6 +5581,24 @@
         </w:rPr>
         <w:t>Хартера</w:t>
       </w:r>
+      <w:r>
+        <w:rPr>
+          <w:rFonts w:ascii="Times New Roman" w:hAnsi="Times New Roman" w:cs="Times New Roman"/>
+          <w:color w:val="000000" w:themeColor="text1"/>
+          <w:sz w:val="28"/>
+          <w:szCs w:val="28"/>
+        </w:rPr>
+        <w:t>-</w:t>
+      </w:r>
+      <w:r>
+        <w:rPr>
+          <w:rFonts w:ascii="Times New Roman" w:hAnsi="Times New Roman" w:cs="Times New Roman"/>
+          <w:color w:val="000000" w:themeColor="text1"/>
+          <w:sz w:val="28"/>
+          <w:szCs w:val="28"/>
+        </w:rPr>
+        <w:t>Хейтуэя</w:t>
+      </w:r>
       <w:proofErr w:type="spellEnd"/>
       <w:r>
         <w:rPr>
@@ -4886,26 +5607,6 @@
           <w:sz w:val="28"/>
           <w:szCs w:val="28"/>
         </w:rPr>
-        <w:t xml:space="preserve"> – </w:t>
-      </w:r>
-      <w:proofErr w:type="spellStart"/>
-      <w:r>
-        <w:rPr>
-          <w:rFonts w:ascii="Times New Roman" w:hAnsi="Times New Roman" w:cs="Times New Roman"/>
-          <w:color w:val="000000" w:themeColor="text1"/>
-          <w:sz w:val="28"/>
-          <w:szCs w:val="28"/>
-        </w:rPr>
-        <w:t>Хейтуэя</w:t>
-      </w:r>
-      <w:proofErr w:type="spellEnd"/>
-      <w:r>
-        <w:rPr>
-          <w:rFonts w:ascii="Times New Roman" w:hAnsi="Times New Roman" w:cs="Times New Roman"/>
-          <w:color w:val="000000" w:themeColor="text1"/>
-          <w:sz w:val="28"/>
-          <w:szCs w:val="28"/>
-        </w:rPr>
         <w:t>”</w:t>
       </w:r>
       <w:r>
@@ -4917,6 +5618,8 @@
         </w:rPr>
         <w:t>. Был написан код и в дальнейшем визуализирован. Была добавлена возможность масштабирования, изменение глубины прорисовки и перемещения полученной фигуры. В ходе выполнения программы проблем не возникло.</w:t>
       </w:r>
+      <w:bookmarkStart w:id="0" w:name="_GoBack"/>
+      <w:bookmarkEnd w:id="0"/>
     </w:p>
     <w:sectPr>
       <w:pgSz w:w="11906" w:h="16838"/>
@@ -5422,7 +6125,7 @@
   <w:style w:type="paragraph" w:default="1" w:styleId="a">
     <w:name w:val="Normal"/>
     <w:qFormat/>
-    <w:rsid w:val="00305327"/>
+    <w:rsid w:val="007177D4"/>
     <w:pPr>
       <w:spacing w:after="0" w:line="240" w:lineRule="auto"/>
     </w:pPr>

--- a/dkr7.docx
+++ b/dkr7.docx
@@ -747,7 +747,7 @@
           <w:tab w:val="left" w:pos="1134"/>
         </w:tabs>
         <w:spacing w:line="360" w:lineRule="auto"/>
-        <w:ind w:left="709"/>
+        <w:ind w:left="426" w:firstLine="141"/>
         <w:rPr>
           <w:rFonts w:ascii="Times New Roman" w:hAnsi="Times New Roman" w:cs="Times New Roman"/>
           <w:color w:val="000000" w:themeColor="text1"/>
@@ -777,7 +777,7 @@
           <w:tab w:val="left" w:pos="1134"/>
         </w:tabs>
         <w:spacing w:line="360" w:lineRule="auto"/>
-        <w:ind w:left="0" w:firstLine="709"/>
+        <w:ind w:left="426" w:firstLine="141"/>
         <w:rPr>
           <w:rFonts w:ascii="Times New Roman" w:hAnsi="Times New Roman" w:cs="Times New Roman"/>
           <w:color w:val="000000" w:themeColor="text1"/>
@@ -824,7 +824,7 @@
           <w:tab w:val="left" w:pos="1134"/>
         </w:tabs>
         <w:spacing w:line="360" w:lineRule="auto"/>
-        <w:ind w:left="0" w:firstLine="709"/>
+        <w:ind w:left="426" w:firstLine="141"/>
         <w:rPr>
           <w:rFonts w:ascii="Times New Roman" w:hAnsi="Times New Roman" w:cs="Times New Roman"/>
           <w:color w:val="000000" w:themeColor="text1"/>
@@ -871,7 +871,7 @@
           <w:tab w:val="left" w:pos="1134"/>
         </w:tabs>
         <w:spacing w:line="360" w:lineRule="auto"/>
-        <w:ind w:left="0" w:firstLine="709"/>
+        <w:ind w:left="426" w:firstLine="141"/>
         <w:rPr>
           <w:rFonts w:ascii="Times New Roman" w:hAnsi="Times New Roman" w:cs="Times New Roman"/>
           <w:color w:val="000000" w:themeColor="text1"/>
@@ -900,7 +900,7 @@
           <w:tab w:val="left" w:pos="1134"/>
         </w:tabs>
         <w:spacing w:line="360" w:lineRule="auto"/>
-        <w:ind w:left="0" w:firstLine="709"/>
+        <w:ind w:left="426" w:firstLine="141"/>
         <w:rPr>
           <w:rFonts w:ascii="Times New Roman" w:hAnsi="Times New Roman" w:cs="Times New Roman"/>
           <w:color w:val="000000" w:themeColor="text1"/>
@@ -929,7 +929,7 @@
           <w:tab w:val="left" w:pos="1134"/>
         </w:tabs>
         <w:spacing w:line="360" w:lineRule="auto"/>
-        <w:ind w:left="0" w:firstLine="709"/>
+        <w:ind w:left="426" w:firstLine="141"/>
         <w:rPr>
           <w:rFonts w:ascii="Times New Roman" w:hAnsi="Times New Roman" w:cs="Times New Roman"/>
           <w:color w:val="000000" w:themeColor="text1"/>
@@ -946,6 +946,8 @@
         </w:rPr>
         <w:t>Результат выполнения программы</w:t>
       </w:r>
+      <w:bookmarkStart w:id="0" w:name="_GoBack"/>
+      <w:bookmarkEnd w:id="0"/>
     </w:p>
     <w:p>
       <w:pPr>
@@ -958,7 +960,7 @@
           <w:tab w:val="left" w:pos="1134"/>
         </w:tabs>
         <w:spacing w:line="360" w:lineRule="auto"/>
-        <w:ind w:left="0" w:firstLine="709"/>
+        <w:ind w:left="426" w:firstLine="141"/>
         <w:rPr>
           <w:rFonts w:ascii="Times New Roman" w:hAnsi="Times New Roman" w:cs="Times New Roman"/>
           <w:color w:val="000000" w:themeColor="text1"/>
@@ -996,6 +998,7 @@
           <w:tab w:val="left" w:pos="1134"/>
         </w:tabs>
         <w:spacing w:line="360" w:lineRule="auto"/>
+        <w:ind w:firstLine="567"/>
         <w:rPr>
           <w:rFonts w:ascii="Times New Roman" w:hAnsi="Times New Roman" w:cs="Times New Roman"/>
           <w:color w:val="000000" w:themeColor="text1"/>
@@ -1183,6 +1186,7 @@
           <w:tab w:val="left" w:pos="1134"/>
         </w:tabs>
         <w:spacing w:line="360" w:lineRule="auto"/>
+        <w:ind w:firstLine="567"/>
         <w:rPr>
           <w:bCs/>
           <w:color w:val="000000" w:themeColor="text1"/>
@@ -1532,6 +1536,7 @@
           <w:tab w:val="left" w:pos="1134"/>
         </w:tabs>
         <w:spacing w:line="360" w:lineRule="auto"/>
+        <w:ind w:firstLine="567"/>
         <w:jc w:val="both"/>
         <w:rPr>
           <w:rFonts w:ascii="Times New Roman" w:hAnsi="Times New Roman" w:cs="Times New Roman"/>
@@ -1558,18 +1563,41 @@
       <w:r>
         <w:rPr>
           <w:rFonts w:ascii="Times New Roman" w:hAnsi="Times New Roman" w:cs="Times New Roman"/>
+          <w:sz w:val="28"/>
+          <w:szCs w:val="28"/>
+        </w:rPr>
+        <w:t>Для его построения возьмем отрезок. Повернем его на 90 градусов вокруг одной из вершин и добавим полученный отрезок к исходному. Получим уголок из двух отрезков. Повторим описанную процедуру. Повернем уголок на 90 градусов вокруг вершины и добавим полученную ломаную к исходной.</w:t>
+      </w:r>
+    </w:p>
+    <w:p>
+      <w:pPr>
+        <w:tabs>
+          <w:tab w:val="left" w:pos="1134"/>
+        </w:tabs>
+        <w:spacing w:line="360" w:lineRule="auto"/>
+        <w:jc w:val="both"/>
+        <w:rPr>
+          <w:rFonts w:ascii="Times New Roman" w:hAnsi="Times New Roman" w:cs="Times New Roman"/>
+          <w:color w:val="000000" w:themeColor="text1"/>
+          <w:sz w:val="28"/>
+          <w:szCs w:val="28"/>
+        </w:rPr>
+      </w:pPr>
+      <w:r>
+        <w:rPr>
+          <w:rFonts w:ascii="Times New Roman" w:hAnsi="Times New Roman" w:cs="Times New Roman"/>
           <w:noProof/>
           <w:sz w:val="28"/>
           <w:szCs w:val="28"/>
         </w:rPr>
         <w:drawing>
-          <wp:anchor distT="0" distB="0" distL="114300" distR="114300" simplePos="0" relativeHeight="251658240" behindDoc="1" locked="0" layoutInCell="1" allowOverlap="1" wp14:anchorId="0A862AD2" wp14:editId="48CE0BA3">
+          <wp:anchor distT="0" distB="0" distL="114300" distR="114300" simplePos="0" relativeHeight="251658240" behindDoc="1" locked="0" layoutInCell="1" allowOverlap="1" wp14:anchorId="0A862AD2" wp14:editId="5D000C74">
             <wp:simplePos x="0" y="0"/>
             <wp:positionH relativeFrom="column">
-              <wp:posOffset>5715</wp:posOffset>
+              <wp:posOffset>-70485</wp:posOffset>
             </wp:positionH>
             <wp:positionV relativeFrom="paragraph">
-              <wp:posOffset>1252855</wp:posOffset>
+              <wp:posOffset>254635</wp:posOffset>
             </wp:positionV>
             <wp:extent cx="5940425" cy="3379470"/>
             <wp:effectExtent l="0" t="0" r="3175" b="0"/>
@@ -1620,13 +1648,67 @@
           </wp:anchor>
         </w:drawing>
       </w:r>
-      <w:r>
-        <w:rPr>
-          <w:rFonts w:ascii="Times New Roman" w:hAnsi="Times New Roman" w:cs="Times New Roman"/>
-          <w:sz w:val="28"/>
-          <w:szCs w:val="28"/>
-        </w:rPr>
-        <w:t>Для его построения возьмем отрезок. Повернем его на 90 градусов вокруг одной из вершин и добавим полученный отрезок к исходному. Получим уголок из двух отрезков. Повторим описанную процедуру. Повернем уголок на 90 градусов вокруг вершины и добавим полученную ломаную к исходной.</w:t>
+    </w:p>
+    <w:p>
+      <w:pPr>
+        <w:tabs>
+          <w:tab w:val="left" w:pos="1134"/>
+        </w:tabs>
+        <w:spacing w:line="360" w:lineRule="auto"/>
+        <w:jc w:val="center"/>
+        <w:rPr>
+          <w:rFonts w:ascii="Times New Roman" w:hAnsi="Times New Roman" w:cs="Times New Roman"/>
+          <w:color w:val="000000" w:themeColor="text1"/>
+          <w:sz w:val="28"/>
+          <w:szCs w:val="28"/>
+        </w:rPr>
+      </w:pPr>
+      <w:r>
+        <w:rPr>
+          <w:rFonts w:ascii="Times New Roman" w:hAnsi="Times New Roman" w:cs="Times New Roman"/>
+          <w:color w:val="000000" w:themeColor="text1"/>
+          <w:sz w:val="28"/>
+          <w:szCs w:val="28"/>
+        </w:rPr>
+        <w:t xml:space="preserve">Рисунок 2. Кривая </w:t>
+      </w:r>
+      <w:proofErr w:type="spellStart"/>
+      <w:r>
+        <w:rPr>
+          <w:rFonts w:ascii="Times New Roman" w:hAnsi="Times New Roman" w:cs="Times New Roman"/>
+          <w:color w:val="000000" w:themeColor="text1"/>
+          <w:sz w:val="28"/>
+          <w:szCs w:val="28"/>
+        </w:rPr>
+        <w:t>Хартера</w:t>
+      </w:r>
+      <w:r>
+        <w:rPr>
+          <w:rFonts w:ascii="Times New Roman" w:hAnsi="Times New Roman" w:cs="Times New Roman"/>
+          <w:color w:val="000000" w:themeColor="text1"/>
+          <w:sz w:val="28"/>
+          <w:szCs w:val="28"/>
+        </w:rPr>
+        <w:t>-</w:t>
+      </w:r>
+      <w:r>
+        <w:rPr>
+          <w:rFonts w:ascii="Times New Roman" w:hAnsi="Times New Roman" w:cs="Times New Roman"/>
+          <w:color w:val="000000" w:themeColor="text1"/>
+          <w:sz w:val="28"/>
+          <w:szCs w:val="28"/>
+        </w:rPr>
+        <w:t>Хейтуэя</w:t>
+      </w:r>
+      <w:proofErr w:type="spellEnd"/>
+      <w:r>
+        <w:rPr>
+          <w:rFonts w:ascii="Times New Roman" w:hAnsi="Times New Roman" w:cs="Times New Roman"/>
+          <w:color w:val="000000" w:themeColor="text1"/>
+          <w:sz w:val="28"/>
+          <w:szCs w:val="28"/>
+        </w:rPr>
+        <w:t xml:space="preserve"> алгоритм решения</w:t>
       </w:r>
     </w:p>
     <w:p>
@@ -1650,61 +1732,14 @@
           <w:tab w:val="left" w:pos="1134"/>
         </w:tabs>
         <w:spacing w:line="360" w:lineRule="auto"/>
-        <w:jc w:val="center"/>
-        <w:rPr>
-          <w:rFonts w:ascii="Times New Roman" w:hAnsi="Times New Roman" w:cs="Times New Roman"/>
-          <w:color w:val="000000" w:themeColor="text1"/>
-          <w:sz w:val="28"/>
-          <w:szCs w:val="28"/>
-        </w:rPr>
-      </w:pPr>
-      <w:r>
-        <w:rPr>
-          <w:rFonts w:ascii="Times New Roman" w:hAnsi="Times New Roman" w:cs="Times New Roman"/>
-          <w:color w:val="000000" w:themeColor="text1"/>
-          <w:sz w:val="28"/>
-          <w:szCs w:val="28"/>
-        </w:rPr>
-        <w:t xml:space="preserve">Рисунок 2. Кривая </w:t>
-      </w:r>
-      <w:proofErr w:type="spellStart"/>
-      <w:r>
-        <w:rPr>
-          <w:rFonts w:ascii="Times New Roman" w:hAnsi="Times New Roman" w:cs="Times New Roman"/>
-          <w:color w:val="000000" w:themeColor="text1"/>
-          <w:sz w:val="28"/>
-          <w:szCs w:val="28"/>
-        </w:rPr>
-        <w:t>Хартера</w:t>
-      </w:r>
-      <w:r>
-        <w:rPr>
-          <w:rFonts w:ascii="Times New Roman" w:hAnsi="Times New Roman" w:cs="Times New Roman"/>
-          <w:color w:val="000000" w:themeColor="text1"/>
-          <w:sz w:val="28"/>
-          <w:szCs w:val="28"/>
-        </w:rPr>
-        <w:t>-</w:t>
-      </w:r>
-      <w:r>
-        <w:rPr>
-          <w:rFonts w:ascii="Times New Roman" w:hAnsi="Times New Roman" w:cs="Times New Roman"/>
-          <w:color w:val="000000" w:themeColor="text1"/>
-          <w:sz w:val="28"/>
-          <w:szCs w:val="28"/>
-        </w:rPr>
-        <w:t>Хейтуэя</w:t>
-      </w:r>
-      <w:proofErr w:type="spellEnd"/>
-      <w:r>
-        <w:rPr>
-          <w:rFonts w:ascii="Times New Roman" w:hAnsi="Times New Roman" w:cs="Times New Roman"/>
-          <w:color w:val="000000" w:themeColor="text1"/>
-          <w:sz w:val="28"/>
-          <w:szCs w:val="28"/>
-        </w:rPr>
-        <w:t xml:space="preserve"> алгоритм решения</w:t>
-      </w:r>
+        <w:jc w:val="both"/>
+        <w:rPr>
+          <w:rFonts w:ascii="Times New Roman" w:hAnsi="Times New Roman" w:cs="Times New Roman"/>
+          <w:color w:val="000000" w:themeColor="text1"/>
+          <w:sz w:val="28"/>
+          <w:szCs w:val="28"/>
+        </w:rPr>
+      </w:pPr>
     </w:p>
     <w:p>
       <w:pPr>
@@ -1787,6 +1822,7 @@
           <w:tab w:val="left" w:pos="1134"/>
         </w:tabs>
         <w:spacing w:line="360" w:lineRule="auto"/>
+        <w:ind w:firstLine="567"/>
         <w:jc w:val="both"/>
         <w:rPr>
           <w:rFonts w:ascii="Times New Roman" w:hAnsi="Times New Roman" w:cs="Times New Roman"/>
@@ -1795,58 +1831,14 @@
           <w:szCs w:val="28"/>
         </w:rPr>
       </w:pPr>
-    </w:p>
-    <w:p>
-      <w:pPr>
-        <w:tabs>
-          <w:tab w:val="left" w:pos="1134"/>
-        </w:tabs>
-        <w:spacing w:line="360" w:lineRule="auto"/>
-        <w:jc w:val="both"/>
-        <w:rPr>
-          <w:rFonts w:ascii="Times New Roman" w:hAnsi="Times New Roman" w:cs="Times New Roman"/>
-          <w:color w:val="000000" w:themeColor="text1"/>
-          <w:sz w:val="28"/>
-          <w:szCs w:val="28"/>
-        </w:rPr>
-      </w:pPr>
-    </w:p>
-    <w:p>
-      <w:pPr>
-        <w:tabs>
-          <w:tab w:val="left" w:pos="1134"/>
-        </w:tabs>
-        <w:spacing w:line="360" w:lineRule="auto"/>
-        <w:jc w:val="both"/>
-        <w:rPr>
-          <w:rFonts w:ascii="Times New Roman" w:hAnsi="Times New Roman" w:cs="Times New Roman"/>
-          <w:color w:val="000000" w:themeColor="text1"/>
-          <w:sz w:val="28"/>
-          <w:szCs w:val="28"/>
-        </w:rPr>
-      </w:pPr>
-    </w:p>
-    <w:p>
-      <w:pPr>
-        <w:tabs>
-          <w:tab w:val="left" w:pos="1134"/>
-        </w:tabs>
-        <w:spacing w:line="360" w:lineRule="auto"/>
-        <w:jc w:val="both"/>
-        <w:rPr>
-          <w:rFonts w:ascii="Times New Roman" w:hAnsi="Times New Roman" w:cs="Times New Roman"/>
-          <w:color w:val="000000" w:themeColor="text1"/>
-          <w:sz w:val="28"/>
-          <w:szCs w:val="28"/>
-        </w:rPr>
-      </w:pPr>
-      <w:r>
-        <w:rPr>
-          <w:rFonts w:ascii="Times New Roman" w:hAnsi="Times New Roman" w:cs="Times New Roman"/>
-          <w:color w:val="000000" w:themeColor="text1"/>
-          <w:sz w:val="28"/>
-          <w:szCs w:val="28"/>
-        </w:rPr>
+      <w:r>
+        <w:rPr>
+          <w:rFonts w:ascii="Times New Roman" w:hAnsi="Times New Roman" w:cs="Times New Roman"/>
+          <w:color w:val="000000" w:themeColor="text1"/>
+          <w:sz w:val="28"/>
+          <w:szCs w:val="28"/>
+        </w:rPr>
+        <w:lastRenderedPageBreak/>
         <w:t>Код программы:</w:t>
       </w:r>
     </w:p>
@@ -4812,6 +4804,7 @@
       <w:r>
         <w:rPr>
           <w:rFonts w:ascii="Times New Roman" w:hAnsi="Times New Roman" w:cs="Times New Roman"/>
+          <w:noProof/>
           <w:color w:val="000000" w:themeColor="text1"/>
           <w:sz w:val="28"/>
           <w:szCs w:val="28"/>
@@ -4875,25 +4868,7 @@
           <w:sz w:val="28"/>
           <w:szCs w:val="28"/>
         </w:rPr>
-        <w:t>Рисунок 3(</w:t>
-      </w:r>
-      <w:r>
-        <w:rPr>
-          <w:rFonts w:ascii="Times New Roman" w:hAnsi="Times New Roman" w:cs="Times New Roman"/>
-          <w:color w:val="000000" w:themeColor="text1"/>
-          <w:sz w:val="28"/>
-          <w:szCs w:val="28"/>
-        </w:rPr>
-        <w:t>3</w:t>
-      </w:r>
-      <w:r>
-        <w:rPr>
-          <w:rFonts w:ascii="Times New Roman" w:hAnsi="Times New Roman" w:cs="Times New Roman"/>
-          <w:color w:val="000000" w:themeColor="text1"/>
-          <w:sz w:val="28"/>
-          <w:szCs w:val="28"/>
-        </w:rPr>
-        <w:t>). Результат выполнения программы</w:t>
+        <w:t>Рисунок 3(3). Результат выполнения программы</w:t>
       </w:r>
     </w:p>
     <w:p>
@@ -4913,6 +4888,7 @@
       <w:r>
         <w:rPr>
           <w:rFonts w:ascii="Times New Roman" w:hAnsi="Times New Roman" w:cs="Times New Roman"/>
+          <w:noProof/>
           <w:color w:val="000000" w:themeColor="text1"/>
           <w:sz w:val="28"/>
           <w:szCs w:val="28"/>
@@ -4975,25 +4951,7 @@
           <w:sz w:val="28"/>
           <w:szCs w:val="28"/>
         </w:rPr>
-        <w:t>Рисунок 3(</w:t>
-      </w:r>
-      <w:r>
-        <w:rPr>
-          <w:rFonts w:ascii="Times New Roman" w:hAnsi="Times New Roman" w:cs="Times New Roman"/>
-          <w:color w:val="000000" w:themeColor="text1"/>
-          <w:sz w:val="28"/>
-          <w:szCs w:val="28"/>
-        </w:rPr>
-        <w:t>4</w:t>
-      </w:r>
-      <w:r>
-        <w:rPr>
-          <w:rFonts w:ascii="Times New Roman" w:hAnsi="Times New Roman" w:cs="Times New Roman"/>
-          <w:color w:val="000000" w:themeColor="text1"/>
-          <w:sz w:val="28"/>
-          <w:szCs w:val="28"/>
-        </w:rPr>
-        <w:t>). Результат выполнения программы</w:t>
+        <w:t>Рисунок 3(4). Результат выполнения программы</w:t>
       </w:r>
     </w:p>
     <w:p>
@@ -5013,6 +4971,7 @@
       <w:r>
         <w:rPr>
           <w:rFonts w:ascii="Times New Roman" w:hAnsi="Times New Roman" w:cs="Times New Roman"/>
+          <w:noProof/>
           <w:color w:val="000000" w:themeColor="text1"/>
           <w:sz w:val="28"/>
           <w:szCs w:val="28"/>
@@ -5076,25 +5035,7 @@
           <w:sz w:val="28"/>
           <w:szCs w:val="28"/>
         </w:rPr>
-        <w:t>Рисунок 3(</w:t>
-      </w:r>
-      <w:r>
-        <w:rPr>
-          <w:rFonts w:ascii="Times New Roman" w:hAnsi="Times New Roman" w:cs="Times New Roman"/>
-          <w:color w:val="000000" w:themeColor="text1"/>
-          <w:sz w:val="28"/>
-          <w:szCs w:val="28"/>
-        </w:rPr>
-        <w:t>5</w:t>
-      </w:r>
-      <w:r>
-        <w:rPr>
-          <w:rFonts w:ascii="Times New Roman" w:hAnsi="Times New Roman" w:cs="Times New Roman"/>
-          <w:color w:val="000000" w:themeColor="text1"/>
-          <w:sz w:val="28"/>
-          <w:szCs w:val="28"/>
-        </w:rPr>
-        <w:t>). Результат выполнения программы</w:t>
+        <w:t>Рисунок 3(5). Результат выполнения программы</w:t>
       </w:r>
     </w:p>
     <w:p>
@@ -5129,6 +5070,7 @@
       <w:r>
         <w:rPr>
           <w:rFonts w:ascii="Times New Roman" w:hAnsi="Times New Roman" w:cs="Times New Roman"/>
+          <w:noProof/>
           <w:color w:val="000000" w:themeColor="text1"/>
           <w:sz w:val="28"/>
           <w:szCs w:val="28"/>
@@ -5191,25 +5133,7 @@
           <w:sz w:val="28"/>
           <w:szCs w:val="28"/>
         </w:rPr>
-        <w:t>Рисунок 3(</w:t>
-      </w:r>
-      <w:r>
-        <w:rPr>
-          <w:rFonts w:ascii="Times New Roman" w:hAnsi="Times New Roman" w:cs="Times New Roman"/>
-          <w:color w:val="000000" w:themeColor="text1"/>
-          <w:sz w:val="28"/>
-          <w:szCs w:val="28"/>
-        </w:rPr>
-        <w:t>6</w:t>
-      </w:r>
-      <w:r>
-        <w:rPr>
-          <w:rFonts w:ascii="Times New Roman" w:hAnsi="Times New Roman" w:cs="Times New Roman"/>
-          <w:color w:val="000000" w:themeColor="text1"/>
-          <w:sz w:val="28"/>
-          <w:szCs w:val="28"/>
-        </w:rPr>
-        <w:t>). Результат выполнения программы</w:t>
+        <w:t>Рисунок 3(6). Результат выполнения программы</w:t>
       </w:r>
     </w:p>
     <w:p>
@@ -5229,6 +5153,7 @@
       <w:r>
         <w:rPr>
           <w:rFonts w:ascii="Times New Roman" w:hAnsi="Times New Roman" w:cs="Times New Roman"/>
+          <w:noProof/>
           <w:color w:val="000000" w:themeColor="text1"/>
           <w:sz w:val="28"/>
           <w:szCs w:val="28"/>
@@ -5292,25 +5217,7 @@
           <w:sz w:val="28"/>
           <w:szCs w:val="28"/>
         </w:rPr>
-        <w:t>Рисунок 3(</w:t>
-      </w:r>
-      <w:r>
-        <w:rPr>
-          <w:rFonts w:ascii="Times New Roman" w:hAnsi="Times New Roman" w:cs="Times New Roman"/>
-          <w:color w:val="000000" w:themeColor="text1"/>
-          <w:sz w:val="28"/>
-          <w:szCs w:val="28"/>
-        </w:rPr>
-        <w:t>7</w:t>
-      </w:r>
-      <w:r>
-        <w:rPr>
-          <w:rFonts w:ascii="Times New Roman" w:hAnsi="Times New Roman" w:cs="Times New Roman"/>
-          <w:color w:val="000000" w:themeColor="text1"/>
-          <w:sz w:val="28"/>
-          <w:szCs w:val="28"/>
-        </w:rPr>
-        <w:t>). Результат выполнения программы</w:t>
+        <w:t>Рисунок 3(7). Результат выполнения программы</w:t>
       </w:r>
     </w:p>
     <w:p>
@@ -5345,6 +5252,7 @@
       <w:r>
         <w:rPr>
           <w:rFonts w:ascii="Times New Roman" w:hAnsi="Times New Roman" w:cs="Times New Roman"/>
+          <w:noProof/>
           <w:color w:val="000000" w:themeColor="text1"/>
           <w:sz w:val="28"/>
           <w:szCs w:val="28"/>
@@ -5407,25 +5315,7 @@
           <w:sz w:val="28"/>
           <w:szCs w:val="28"/>
         </w:rPr>
-        <w:t>Рисунок 3(</w:t>
-      </w:r>
-      <w:r>
-        <w:rPr>
-          <w:rFonts w:ascii="Times New Roman" w:hAnsi="Times New Roman" w:cs="Times New Roman"/>
-          <w:color w:val="000000" w:themeColor="text1"/>
-          <w:sz w:val="28"/>
-          <w:szCs w:val="28"/>
-        </w:rPr>
-        <w:t>8</w:t>
-      </w:r>
-      <w:r>
-        <w:rPr>
-          <w:rFonts w:ascii="Times New Roman" w:hAnsi="Times New Roman" w:cs="Times New Roman"/>
-          <w:color w:val="000000" w:themeColor="text1"/>
-          <w:sz w:val="28"/>
-          <w:szCs w:val="28"/>
-        </w:rPr>
-        <w:t>). Результат выполнения программы</w:t>
+        <w:t>Рисунок 3(8). Результат выполнения программы</w:t>
       </w:r>
     </w:p>
     <w:p>
@@ -5486,30 +5376,6 @@
           <w:szCs w:val="28"/>
         </w:rPr>
       </w:pPr>
-    </w:p>
-    <w:p>
-      <w:pPr>
-        <w:tabs>
-          <w:tab w:val="left" w:pos="1134"/>
-        </w:tabs>
-        <w:spacing w:line="360" w:lineRule="auto"/>
-        <w:jc w:val="both"/>
-        <w:rPr>
-          <w:rFonts w:ascii="Times New Roman" w:hAnsi="Times New Roman" w:cs="Times New Roman"/>
-          <w:color w:val="000000" w:themeColor="text1"/>
-          <w:sz w:val="28"/>
-          <w:szCs w:val="28"/>
-        </w:rPr>
-      </w:pPr>
-      <w:r>
-        <w:rPr>
-          <w:rFonts w:ascii="Times New Roman" w:hAnsi="Times New Roman" w:cs="Times New Roman"/>
-          <w:color w:val="000000" w:themeColor="text1"/>
-          <w:sz w:val="28"/>
-          <w:szCs w:val="28"/>
-        </w:rPr>
-        <w:t>Вывод</w:t>
-      </w:r>
     </w:p>
     <w:p>
       <w:pPr>
@@ -5533,6 +5399,31 @@
           <w:sz w:val="28"/>
           <w:szCs w:val="28"/>
         </w:rPr>
+        <w:t>Вывод</w:t>
+      </w:r>
+    </w:p>
+    <w:p>
+      <w:pPr>
+        <w:tabs>
+          <w:tab w:val="left" w:pos="1134"/>
+        </w:tabs>
+        <w:spacing w:line="360" w:lineRule="auto"/>
+        <w:ind w:firstLine="567"/>
+        <w:jc w:val="both"/>
+        <w:rPr>
+          <w:rFonts w:ascii="Times New Roman" w:hAnsi="Times New Roman" w:cs="Times New Roman"/>
+          <w:color w:val="000000" w:themeColor="text1"/>
+          <w:sz w:val="28"/>
+          <w:szCs w:val="28"/>
+        </w:rPr>
+      </w:pPr>
+      <w:r>
+        <w:rPr>
+          <w:rFonts w:ascii="Times New Roman" w:hAnsi="Times New Roman" w:cs="Times New Roman"/>
+          <w:color w:val="000000" w:themeColor="text1"/>
+          <w:sz w:val="28"/>
+          <w:szCs w:val="28"/>
+        </w:rPr>
         <w:t>В результате</w:t>
       </w:r>
       <w:r>
@@ -5618,8 +5509,6 @@
         </w:rPr>
         <w:t>. Был написан код и в дальнейшем визуализирован. Была добавлена возможность масштабирования, изменение глубины прорисовки и перемещения полученной фигуры. В ходе выполнения программы проблем не возникло.</w:t>
       </w:r>
-      <w:bookmarkStart w:id="0" w:name="_GoBack"/>
-      <w:bookmarkEnd w:id="0"/>
     </w:p>
     <w:sectPr>
       <w:pgSz w:w="11906" w:h="16838"/>
